--- a/Documentation/SAIL-Document-C-ProjectSpecification.docx
+++ b/Documentation/SAIL-Document-C-ProjectSpecification.docx
@@ -344,21 +344,12 @@
           <w:lang w:val="en-GB"/>
         </w:rPr>
       </w:pPr>
-      <w:proofErr w:type="spellStart"/>
       <w:r>
         <w:rPr>
           <w:rFonts w:asciiTheme="minorHAnsi" w:eastAsia="Times New Roman" w:hAnsiTheme="minorHAnsi" w:cstheme="minorHAnsi"/>
           <w:lang w:val="en-GB"/>
         </w:rPr>
-        <w:t>Benedikt</w:t>
-      </w:r>
-      <w:proofErr w:type="spellEnd"/>
-      <w:r>
-        <w:rPr>
-          <w:rFonts w:asciiTheme="minorHAnsi" w:eastAsia="Times New Roman" w:hAnsiTheme="minorHAnsi" w:cstheme="minorHAnsi"/>
-          <w:lang w:val="en-GB"/>
-        </w:rPr>
-        <w:t xml:space="preserve"> Kaiser BSc.</w:t>
+        <w:t>Benedikt Kaiser BSc.</w:t>
       </w:r>
     </w:p>
     <w:p>
@@ -435,31 +426,15 @@
         <w:spacing w:after="240" w:line="240" w:lineRule="auto"/>
         <w:rPr>
           <w:rFonts w:asciiTheme="minorHAnsi" w:eastAsia="Times New Roman" w:hAnsiTheme="minorHAnsi" w:cstheme="minorHAnsi"/>
-          <w:lang w:val="en-GB"/>
+          <w:lang w:val="de-DE"/>
         </w:rPr>
       </w:pPr>
       <w:r>
         <w:rPr>
           <w:rFonts w:asciiTheme="minorHAnsi" w:eastAsia="Times New Roman" w:hAnsiTheme="minorHAnsi" w:cstheme="minorHAnsi"/>
-          <w:lang w:val="en-GB"/>
-        </w:rPr>
-        <w:t xml:space="preserve">Alexander </w:t>
-      </w:r>
-      <w:proofErr w:type="spellStart"/>
-      <w:r>
-        <w:rPr>
-          <w:rFonts w:asciiTheme="minorHAnsi" w:eastAsia="Times New Roman" w:hAnsiTheme="minorHAnsi" w:cstheme="minorHAnsi"/>
-          <w:lang w:val="en-GB"/>
-        </w:rPr>
-        <w:t>Palmanshofer</w:t>
-      </w:r>
-      <w:proofErr w:type="spellEnd"/>
-      <w:r>
-        <w:rPr>
-          <w:rFonts w:asciiTheme="minorHAnsi" w:eastAsia="Times New Roman" w:hAnsiTheme="minorHAnsi" w:cstheme="minorHAnsi"/>
-          <w:lang w:val="en-GB"/>
-        </w:rPr>
-        <w:t xml:space="preserve"> MSc.</w:t>
+          <w:lang w:val="de-DE"/>
+        </w:rPr>
+        <w:t>Erik Sonnleitner FH-Prof. DI Dr.</w:t>
       </w:r>
     </w:p>
     <w:p>
@@ -478,7 +453,7 @@
         <w:spacing w:after="240" w:line="240" w:lineRule="auto"/>
         <w:rPr>
           <w:rFonts w:asciiTheme="minorHAnsi" w:eastAsia="Times New Roman" w:hAnsiTheme="minorHAnsi" w:cstheme="minorHAnsi"/>
-          <w:lang w:val="en-GB"/>
+          <w:lang w:val="de-DE"/>
         </w:rPr>
       </w:pPr>
     </w:p>
@@ -498,7 +473,7 @@
         <w:spacing w:after="240" w:line="240" w:lineRule="auto"/>
         <w:rPr>
           <w:rFonts w:asciiTheme="minorHAnsi" w:eastAsia="Times New Roman" w:hAnsiTheme="minorHAnsi" w:cstheme="minorHAnsi"/>
-          <w:lang w:val="en-GB"/>
+          <w:lang w:val="de-DE"/>
         </w:rPr>
       </w:pPr>
     </w:p>
@@ -550,21 +525,12 @@
           <w:lang w:val="en-GB"/>
         </w:rPr>
       </w:pPr>
-      <w:proofErr w:type="spellStart"/>
       <w:r>
         <w:rPr>
           <w:rFonts w:asciiTheme="minorHAnsi" w:eastAsia="Times New Roman" w:hAnsiTheme="minorHAnsi" w:cstheme="minorHAnsi"/>
           <w:lang w:val="en-GB"/>
         </w:rPr>
-        <w:t>Hagenberg</w:t>
-      </w:r>
-      <w:proofErr w:type="spellEnd"/>
-      <w:r>
-        <w:rPr>
-          <w:rFonts w:asciiTheme="minorHAnsi" w:eastAsia="Times New Roman" w:hAnsiTheme="minorHAnsi" w:cstheme="minorHAnsi"/>
-          <w:lang w:val="en-GB"/>
-        </w:rPr>
-        <w:t xml:space="preserve">, </w:t>
+        <w:t xml:space="preserve">Hagenberg, </w:t>
       </w:r>
       <w:r>
         <w:rPr>
@@ -784,7 +750,7 @@
       <w:sdtContent>
         <w:p>
           <w:pPr>
-            <w:pStyle w:val="TOCHeading"/>
+            <w:pStyle w:val="Inhaltsverzeichnisberschrift"/>
             <w:spacing w:before="0" w:line="240" w:lineRule="auto"/>
             <w:rPr>
               <w:rFonts w:asciiTheme="minorHAnsi" w:hAnsiTheme="minorHAnsi" w:cstheme="minorHAnsi"/>
@@ -819,7 +785,7 @@
         </w:p>
         <w:p>
           <w:pPr>
-            <w:pStyle w:val="TOC1"/>
+            <w:pStyle w:val="Verzeichnis1"/>
             <w:tabs>
               <w:tab w:val="left" w:pos="480"/>
               <w:tab w:val="right" w:leader="dot" w:pos="9062"/>
@@ -830,7 +796,7 @@
               <w:kern w:val="2"/>
               <w:sz w:val="24"/>
               <w:szCs w:val="24"/>
-              <w:lang w:val="en-AT" w:eastAsia="en-GB"/>
+              <w:lang w:eastAsia="en-GB"/>
               <w14:ligatures w14:val="standardContextual"/>
             </w:rPr>
           </w:pPr>
@@ -875,7 +841,7 @@
                 <w:kern w:val="2"/>
                 <w:sz w:val="24"/>
                 <w:szCs w:val="24"/>
-                <w:lang w:val="en-AT" w:eastAsia="en-GB"/>
+                <w:lang w:eastAsia="en-GB"/>
                 <w14:ligatures w14:val="standardContextual"/>
               </w:rPr>
               <w:tab/>
@@ -941,7 +907,7 @@
         </w:p>
         <w:p>
           <w:pPr>
-            <w:pStyle w:val="TOC1"/>
+            <w:pStyle w:val="Verzeichnis1"/>
             <w:tabs>
               <w:tab w:val="left" w:pos="480"/>
               <w:tab w:val="right" w:leader="dot" w:pos="9062"/>
@@ -952,7 +918,7 @@
               <w:kern w:val="2"/>
               <w:sz w:val="24"/>
               <w:szCs w:val="24"/>
-              <w:lang w:val="en-AT" w:eastAsia="en-GB"/>
+              <w:lang w:eastAsia="en-GB"/>
               <w14:ligatures w14:val="standardContextual"/>
             </w:rPr>
           </w:pPr>
@@ -973,7 +939,7 @@
                 <w:kern w:val="2"/>
                 <w:sz w:val="24"/>
                 <w:szCs w:val="24"/>
-                <w:lang w:val="en-AT" w:eastAsia="en-GB"/>
+                <w:lang w:eastAsia="en-GB"/>
                 <w14:ligatures w14:val="standardContextual"/>
               </w:rPr>
               <w:tab/>
@@ -1039,7 +1005,7 @@
         </w:p>
         <w:p>
           <w:pPr>
-            <w:pStyle w:val="TOC2"/>
+            <w:pStyle w:val="Verzeichnis2"/>
             <w:tabs>
               <w:tab w:val="left" w:pos="960"/>
               <w:tab w:val="right" w:leader="dot" w:pos="9062"/>
@@ -1051,7 +1017,7 @@
               <w:kern w:val="2"/>
               <w:sz w:val="24"/>
               <w:szCs w:val="24"/>
-              <w:lang w:val="en-AT" w:eastAsia="en-GB"/>
+              <w:lang w:eastAsia="en-GB"/>
               <w14:ligatures w14:val="standardContextual"/>
             </w:rPr>
           </w:pPr>
@@ -1073,7 +1039,7 @@
                 <w:kern w:val="2"/>
                 <w:sz w:val="24"/>
                 <w:szCs w:val="24"/>
-                <w:lang w:val="en-AT" w:eastAsia="en-GB"/>
+                <w:lang w:eastAsia="en-GB"/>
                 <w14:ligatures w14:val="standardContextual"/>
               </w:rPr>
               <w:tab/>
@@ -1139,7 +1105,7 @@
         </w:p>
         <w:p>
           <w:pPr>
-            <w:pStyle w:val="TOC2"/>
+            <w:pStyle w:val="Verzeichnis2"/>
             <w:tabs>
               <w:tab w:val="right" w:leader="dot" w:pos="9062"/>
             </w:tabs>
@@ -1150,7 +1116,7 @@
               <w:kern w:val="2"/>
               <w:sz w:val="24"/>
               <w:szCs w:val="24"/>
-              <w:lang w:val="en-AT" w:eastAsia="en-GB"/>
+              <w:lang w:eastAsia="en-GB"/>
               <w14:ligatures w14:val="standardContextual"/>
             </w:rPr>
           </w:pPr>
@@ -1216,7 +1182,7 @@
         </w:p>
         <w:p>
           <w:pPr>
-            <w:pStyle w:val="TOC2"/>
+            <w:pStyle w:val="Verzeichnis2"/>
             <w:tabs>
               <w:tab w:val="left" w:pos="960"/>
               <w:tab w:val="right" w:leader="dot" w:pos="9062"/>
@@ -1228,7 +1194,7 @@
               <w:kern w:val="2"/>
               <w:sz w:val="24"/>
               <w:szCs w:val="24"/>
-              <w:lang w:val="en-AT" w:eastAsia="en-GB"/>
+              <w:lang w:eastAsia="en-GB"/>
               <w14:ligatures w14:val="standardContextual"/>
             </w:rPr>
           </w:pPr>
@@ -1250,7 +1216,7 @@
                 <w:kern w:val="2"/>
                 <w:sz w:val="24"/>
                 <w:szCs w:val="24"/>
-                <w:lang w:val="en-AT" w:eastAsia="en-GB"/>
+                <w:lang w:eastAsia="en-GB"/>
                 <w14:ligatures w14:val="standardContextual"/>
               </w:rPr>
               <w:tab/>
@@ -1316,7 +1282,7 @@
         </w:p>
         <w:p>
           <w:pPr>
-            <w:pStyle w:val="TOC2"/>
+            <w:pStyle w:val="Verzeichnis2"/>
             <w:tabs>
               <w:tab w:val="left" w:pos="960"/>
               <w:tab w:val="right" w:leader="dot" w:pos="9062"/>
@@ -1328,7 +1294,7 @@
               <w:kern w:val="2"/>
               <w:sz w:val="24"/>
               <w:szCs w:val="24"/>
-              <w:lang w:val="en-AT" w:eastAsia="en-GB"/>
+              <w:lang w:eastAsia="en-GB"/>
               <w14:ligatures w14:val="standardContextual"/>
             </w:rPr>
           </w:pPr>
@@ -1350,7 +1316,7 @@
                 <w:kern w:val="2"/>
                 <w:sz w:val="24"/>
                 <w:szCs w:val="24"/>
-                <w:lang w:val="en-AT" w:eastAsia="en-GB"/>
+                <w:lang w:eastAsia="en-GB"/>
                 <w14:ligatures w14:val="standardContextual"/>
               </w:rPr>
               <w:tab/>
@@ -1416,7 +1382,7 @@
         </w:p>
         <w:p>
           <w:pPr>
-            <w:pStyle w:val="TOC2"/>
+            <w:pStyle w:val="Verzeichnis2"/>
             <w:tabs>
               <w:tab w:val="left" w:pos="960"/>
               <w:tab w:val="right" w:leader="dot" w:pos="9062"/>
@@ -1428,7 +1394,7 @@
               <w:kern w:val="2"/>
               <w:sz w:val="24"/>
               <w:szCs w:val="24"/>
-              <w:lang w:val="en-AT" w:eastAsia="en-GB"/>
+              <w:lang w:eastAsia="en-GB"/>
               <w14:ligatures w14:val="standardContextual"/>
             </w:rPr>
           </w:pPr>
@@ -1450,7 +1416,7 @@
                 <w:kern w:val="2"/>
                 <w:sz w:val="24"/>
                 <w:szCs w:val="24"/>
-                <w:lang w:val="en-AT" w:eastAsia="en-GB"/>
+                <w:lang w:eastAsia="en-GB"/>
                 <w14:ligatures w14:val="standardContextual"/>
               </w:rPr>
               <w:tab/>
@@ -1516,7 +1482,7 @@
         </w:p>
         <w:p>
           <w:pPr>
-            <w:pStyle w:val="TOC2"/>
+            <w:pStyle w:val="Verzeichnis2"/>
             <w:tabs>
               <w:tab w:val="left" w:pos="960"/>
               <w:tab w:val="right" w:leader="dot" w:pos="9062"/>
@@ -1528,7 +1494,7 @@
               <w:kern w:val="2"/>
               <w:sz w:val="24"/>
               <w:szCs w:val="24"/>
-              <w:lang w:val="en-AT" w:eastAsia="en-GB"/>
+              <w:lang w:eastAsia="en-GB"/>
               <w14:ligatures w14:val="standardContextual"/>
             </w:rPr>
           </w:pPr>
@@ -1550,7 +1516,7 @@
                 <w:kern w:val="2"/>
                 <w:sz w:val="24"/>
                 <w:szCs w:val="24"/>
-                <w:lang w:val="en-AT" w:eastAsia="en-GB"/>
+                <w:lang w:eastAsia="en-GB"/>
                 <w14:ligatures w14:val="standardContextual"/>
               </w:rPr>
               <w:tab/>
@@ -1616,7 +1582,7 @@
         </w:p>
         <w:p>
           <w:pPr>
-            <w:pStyle w:val="TOC2"/>
+            <w:pStyle w:val="Verzeichnis2"/>
             <w:tabs>
               <w:tab w:val="left" w:pos="960"/>
               <w:tab w:val="right" w:leader="dot" w:pos="9062"/>
@@ -1628,7 +1594,7 @@
               <w:kern w:val="2"/>
               <w:sz w:val="24"/>
               <w:szCs w:val="24"/>
-              <w:lang w:val="en-AT" w:eastAsia="en-GB"/>
+              <w:lang w:eastAsia="en-GB"/>
               <w14:ligatures w14:val="standardContextual"/>
             </w:rPr>
           </w:pPr>
@@ -1650,7 +1616,7 @@
                 <w:kern w:val="2"/>
                 <w:sz w:val="24"/>
                 <w:szCs w:val="24"/>
-                <w:lang w:val="en-AT" w:eastAsia="en-GB"/>
+                <w:lang w:eastAsia="en-GB"/>
                 <w14:ligatures w14:val="standardContextual"/>
               </w:rPr>
               <w:tab/>
@@ -1716,7 +1682,7 @@
         </w:p>
         <w:p>
           <w:pPr>
-            <w:pStyle w:val="TOC1"/>
+            <w:pStyle w:val="Verzeichnis1"/>
             <w:tabs>
               <w:tab w:val="left" w:pos="480"/>
               <w:tab w:val="right" w:leader="dot" w:pos="9062"/>
@@ -1727,7 +1693,7 @@
               <w:kern w:val="2"/>
               <w:sz w:val="24"/>
               <w:szCs w:val="24"/>
-              <w:lang w:val="en-AT" w:eastAsia="en-GB"/>
+              <w:lang w:eastAsia="en-GB"/>
               <w14:ligatures w14:val="standardContextual"/>
             </w:rPr>
           </w:pPr>
@@ -1748,7 +1714,7 @@
                 <w:kern w:val="2"/>
                 <w:sz w:val="24"/>
                 <w:szCs w:val="24"/>
-                <w:lang w:val="en-AT" w:eastAsia="en-GB"/>
+                <w:lang w:eastAsia="en-GB"/>
                 <w14:ligatures w14:val="standardContextual"/>
               </w:rPr>
               <w:tab/>
@@ -1814,7 +1780,7 @@
         </w:p>
         <w:p>
           <w:pPr>
-            <w:pStyle w:val="TOC2"/>
+            <w:pStyle w:val="Verzeichnis2"/>
             <w:tabs>
               <w:tab w:val="left" w:pos="960"/>
               <w:tab w:val="right" w:leader="dot" w:pos="9062"/>
@@ -1826,7 +1792,7 @@
               <w:kern w:val="2"/>
               <w:sz w:val="24"/>
               <w:szCs w:val="24"/>
-              <w:lang w:val="en-AT" w:eastAsia="en-GB"/>
+              <w:lang w:eastAsia="en-GB"/>
               <w14:ligatures w14:val="standardContextual"/>
             </w:rPr>
           </w:pPr>
@@ -1848,7 +1814,7 @@
                 <w:kern w:val="2"/>
                 <w:sz w:val="24"/>
                 <w:szCs w:val="24"/>
-                <w:lang w:val="en-AT" w:eastAsia="en-GB"/>
+                <w:lang w:eastAsia="en-GB"/>
                 <w14:ligatures w14:val="standardContextual"/>
               </w:rPr>
               <w:tab/>
@@ -1914,7 +1880,7 @@
         </w:p>
         <w:p>
           <w:pPr>
-            <w:pStyle w:val="TOC2"/>
+            <w:pStyle w:val="Verzeichnis2"/>
             <w:tabs>
               <w:tab w:val="left" w:pos="960"/>
               <w:tab w:val="right" w:leader="dot" w:pos="9062"/>
@@ -1926,7 +1892,7 @@
               <w:kern w:val="2"/>
               <w:sz w:val="24"/>
               <w:szCs w:val="24"/>
-              <w:lang w:val="en-AT" w:eastAsia="en-GB"/>
+              <w:lang w:eastAsia="en-GB"/>
               <w14:ligatures w14:val="standardContextual"/>
             </w:rPr>
           </w:pPr>
@@ -1948,7 +1914,7 @@
                 <w:kern w:val="2"/>
                 <w:sz w:val="24"/>
                 <w:szCs w:val="24"/>
-                <w:lang w:val="en-AT" w:eastAsia="en-GB"/>
+                <w:lang w:eastAsia="en-GB"/>
                 <w14:ligatures w14:val="standardContextual"/>
               </w:rPr>
               <w:tab/>
@@ -2014,7 +1980,7 @@
         </w:p>
         <w:p>
           <w:pPr>
-            <w:pStyle w:val="TOC1"/>
+            <w:pStyle w:val="Verzeichnis1"/>
             <w:tabs>
               <w:tab w:val="left" w:pos="480"/>
               <w:tab w:val="right" w:leader="dot" w:pos="9062"/>
@@ -2025,7 +1991,7 @@
               <w:kern w:val="2"/>
               <w:sz w:val="24"/>
               <w:szCs w:val="24"/>
-              <w:lang w:val="en-AT" w:eastAsia="en-GB"/>
+              <w:lang w:eastAsia="en-GB"/>
               <w14:ligatures w14:val="standardContextual"/>
             </w:rPr>
           </w:pPr>
@@ -2046,7 +2012,7 @@
                 <w:kern w:val="2"/>
                 <w:sz w:val="24"/>
                 <w:szCs w:val="24"/>
-                <w:lang w:val="en-AT" w:eastAsia="en-GB"/>
+                <w:lang w:eastAsia="en-GB"/>
                 <w14:ligatures w14:val="standardContextual"/>
               </w:rPr>
               <w:tab/>
@@ -2112,7 +2078,7 @@
         </w:p>
         <w:p>
           <w:pPr>
-            <w:pStyle w:val="TOC2"/>
+            <w:pStyle w:val="Verzeichnis2"/>
             <w:tabs>
               <w:tab w:val="left" w:pos="960"/>
               <w:tab w:val="right" w:leader="dot" w:pos="9062"/>
@@ -2124,7 +2090,7 @@
               <w:kern w:val="2"/>
               <w:sz w:val="24"/>
               <w:szCs w:val="24"/>
-              <w:lang w:val="en-AT" w:eastAsia="en-GB"/>
+              <w:lang w:eastAsia="en-GB"/>
               <w14:ligatures w14:val="standardContextual"/>
             </w:rPr>
           </w:pPr>
@@ -2146,7 +2112,7 @@
                 <w:kern w:val="2"/>
                 <w:sz w:val="24"/>
                 <w:szCs w:val="24"/>
-                <w:lang w:val="en-AT" w:eastAsia="en-GB"/>
+                <w:lang w:eastAsia="en-GB"/>
                 <w14:ligatures w14:val="standardContextual"/>
               </w:rPr>
               <w:tab/>
@@ -2212,7 +2178,7 @@
         </w:p>
         <w:p>
           <w:pPr>
-            <w:pStyle w:val="TOC2"/>
+            <w:pStyle w:val="Verzeichnis2"/>
             <w:tabs>
               <w:tab w:val="left" w:pos="960"/>
               <w:tab w:val="right" w:leader="dot" w:pos="9062"/>
@@ -2224,7 +2190,7 @@
               <w:kern w:val="2"/>
               <w:sz w:val="24"/>
               <w:szCs w:val="24"/>
-              <w:lang w:val="en-AT" w:eastAsia="en-GB"/>
+              <w:lang w:eastAsia="en-GB"/>
               <w14:ligatures w14:val="standardContextual"/>
             </w:rPr>
           </w:pPr>
@@ -2246,7 +2212,7 @@
                 <w:kern w:val="2"/>
                 <w:sz w:val="24"/>
                 <w:szCs w:val="24"/>
-                <w:lang w:val="en-AT" w:eastAsia="en-GB"/>
+                <w:lang w:eastAsia="en-GB"/>
                 <w14:ligatures w14:val="standardContextual"/>
               </w:rPr>
               <w:tab/>
@@ -2312,7 +2278,7 @@
         </w:p>
         <w:p>
           <w:pPr>
-            <w:pStyle w:val="TOC2"/>
+            <w:pStyle w:val="Verzeichnis2"/>
             <w:tabs>
               <w:tab w:val="left" w:pos="960"/>
               <w:tab w:val="right" w:leader="dot" w:pos="9062"/>
@@ -2324,7 +2290,7 @@
               <w:kern w:val="2"/>
               <w:sz w:val="24"/>
               <w:szCs w:val="24"/>
-              <w:lang w:val="en-AT" w:eastAsia="en-GB"/>
+              <w:lang w:eastAsia="en-GB"/>
               <w14:ligatures w14:val="standardContextual"/>
             </w:rPr>
           </w:pPr>
@@ -2346,7 +2312,7 @@
                 <w:kern w:val="2"/>
                 <w:sz w:val="24"/>
                 <w:szCs w:val="24"/>
-                <w:lang w:val="en-AT" w:eastAsia="en-GB"/>
+                <w:lang w:eastAsia="en-GB"/>
                 <w14:ligatures w14:val="standardContextual"/>
               </w:rPr>
               <w:tab/>
@@ -2412,7 +2378,7 @@
         </w:p>
         <w:p>
           <w:pPr>
-            <w:pStyle w:val="TOC1"/>
+            <w:pStyle w:val="Verzeichnis1"/>
             <w:tabs>
               <w:tab w:val="left" w:pos="480"/>
               <w:tab w:val="right" w:leader="dot" w:pos="9062"/>
@@ -2423,7 +2389,7 @@
               <w:kern w:val="2"/>
               <w:sz w:val="24"/>
               <w:szCs w:val="24"/>
-              <w:lang w:val="en-AT" w:eastAsia="en-GB"/>
+              <w:lang w:eastAsia="en-GB"/>
               <w14:ligatures w14:val="standardContextual"/>
             </w:rPr>
           </w:pPr>
@@ -2444,7 +2410,7 @@
                 <w:kern w:val="2"/>
                 <w:sz w:val="24"/>
                 <w:szCs w:val="24"/>
-                <w:lang w:val="en-AT" w:eastAsia="en-GB"/>
+                <w:lang w:eastAsia="en-GB"/>
                 <w14:ligatures w14:val="standardContextual"/>
               </w:rPr>
               <w:tab/>
@@ -2557,7 +2523,7 @@
     </w:p>
     <w:p>
       <w:pPr>
-        <w:pStyle w:val="Heading1"/>
+        <w:pStyle w:val="berschrift1"/>
         <w:keepNext/>
         <w:keepLines/>
         <w:numPr>
@@ -2576,8 +2542,8 @@
         </w:rPr>
       </w:pPr>
       <w:bookmarkStart w:id="0" w:name="_Toc49949464"/>
-      <w:bookmarkStart w:id="1" w:name="_Toc40706852"/>
-      <w:bookmarkStart w:id="2" w:name="_Toc139628332"/>
+      <w:bookmarkStart w:id="1" w:name="_Toc139628332"/>
+      <w:bookmarkStart w:id="2" w:name="_Toc40706852"/>
       <w:r>
         <w:rPr>
           <w:rFonts w:asciiTheme="minorHAnsi" w:eastAsiaTheme="majorEastAsia" w:hAnsiTheme="minorHAnsi" w:cstheme="minorHAnsi"/>
@@ -2592,7 +2558,28 @@
         <w:t>Overall Goal and Motivation</w:t>
       </w:r>
       <w:bookmarkEnd w:id="0"/>
-      <w:bookmarkEnd w:id="2"/>
+      <w:bookmarkEnd w:id="1"/>
+    </w:p>
+    <w:p>
+      <w:pPr>
+        <w:pStyle w:val="berschrift3"/>
+        <w:rPr>
+          <w:lang w:val="en-GB" w:eastAsia="en-US"/>
+        </w:rPr>
+      </w:pPr>
+      <w:r>
+        <w:rPr>
+          <w:lang w:val="en-GB" w:eastAsia="en-US"/>
+        </w:rPr>
+        <w:t>Basic Idea</w:t>
+      </w:r>
+    </w:p>
+    <w:p>
+      <w:pPr>
+        <w:rPr>
+          <w:lang w:val="en-GB" w:eastAsia="en-US"/>
+        </w:rPr>
+      </w:pPr>
     </w:p>
     <w:p>
       <w:pPr>
@@ -2610,23 +2597,57 @@
           <w:color w:val="auto"/>
           <w:lang w:val="en-GB" w:eastAsia="en-US"/>
         </w:rPr>
-        <w:t xml:space="preserve">The </w:t>
-      </w:r>
-      <w:r>
-        <w:rPr>
-          <w:rFonts w:asciiTheme="minorHAnsi" w:eastAsia="Calibri" w:hAnsiTheme="minorHAnsi" w:cstheme="minorHAnsi"/>
-          <w:color w:val="auto"/>
-          <w:lang w:val="en-GB" w:eastAsia="en-US"/>
-        </w:rPr>
-        <w:t>goal is to develop an open-source Chat SDK for iOS that leverages distributed hash tables to create a decentralized communication system.</w:t>
-      </w:r>
-      <w:r>
-        <w:rPr>
-          <w:rFonts w:asciiTheme="minorHAnsi" w:eastAsia="Calibri" w:hAnsiTheme="minorHAnsi" w:cstheme="minorHAnsi"/>
-          <w:color w:val="auto"/>
-          <w:lang w:val="en-GB" w:eastAsia="en-US"/>
-        </w:rPr>
-        <w:t xml:space="preserve"> </w:t>
+        <w:t xml:space="preserve">The fundamental concept underlying my intended work is the development of a Distributed </w:t>
+      </w:r>
+      <w:proofErr w:type="spellStart"/>
+      <w:r>
+        <w:rPr>
+          <w:rFonts w:asciiTheme="minorHAnsi" w:eastAsia="Calibri" w:hAnsiTheme="minorHAnsi" w:cstheme="minorHAnsi"/>
+          <w:color w:val="auto"/>
+          <w:lang w:val="en-GB" w:eastAsia="en-US"/>
+        </w:rPr>
+        <w:t>ChatSDK</w:t>
+      </w:r>
+      <w:proofErr w:type="spellEnd"/>
+      <w:r>
+        <w:rPr>
+          <w:rFonts w:asciiTheme="minorHAnsi" w:eastAsia="Calibri" w:hAnsiTheme="minorHAnsi" w:cstheme="minorHAnsi"/>
+          <w:color w:val="auto"/>
+          <w:lang w:val="en-GB" w:eastAsia="en-US"/>
+        </w:rPr>
+        <w:t xml:space="preserve"> for iOS devices utilizing the LibP2P framework. This </w:t>
+      </w:r>
+      <w:proofErr w:type="spellStart"/>
+      <w:r>
+        <w:rPr>
+          <w:rFonts w:asciiTheme="minorHAnsi" w:eastAsia="Calibri" w:hAnsiTheme="minorHAnsi" w:cstheme="minorHAnsi"/>
+          <w:color w:val="auto"/>
+          <w:lang w:val="en-GB" w:eastAsia="en-US"/>
+        </w:rPr>
+        <w:t>endeavor</w:t>
+      </w:r>
+      <w:proofErr w:type="spellEnd"/>
+      <w:r>
+        <w:rPr>
+          <w:rFonts w:asciiTheme="minorHAnsi" w:eastAsia="Calibri" w:hAnsiTheme="minorHAnsi" w:cstheme="minorHAnsi"/>
+          <w:color w:val="auto"/>
+          <w:lang w:val="en-GB" w:eastAsia="en-US"/>
+        </w:rPr>
+        <w:t xml:space="preserve"> is motivated by the increasing demand for decentralized communication platforms that prioritize privacy, security, and resilience against centralized control.</w:t>
+      </w:r>
+    </w:p>
+    <w:p>
+      <w:pPr>
+        <w:pStyle w:val="berschrift3"/>
+        <w:rPr>
+          <w:lang w:val="en-GB" w:eastAsia="en-US"/>
+        </w:rPr>
+      </w:pPr>
+      <w:r>
+        <w:rPr>
+          <w:lang w:val="en-GB" w:eastAsia="en-US"/>
+        </w:rPr>
+        <w:t xml:space="preserve">Motivation: </w:t>
       </w:r>
     </w:p>
     <w:p>
@@ -2636,16 +2657,26 @@
         <w:rPr>
           <w:rFonts w:asciiTheme="minorHAnsi" w:eastAsia="Calibri" w:hAnsiTheme="minorHAnsi" w:cstheme="minorHAnsi"/>
           <w:color w:val="auto"/>
-          <w:lang w:val="en-GB" w:eastAsia="en-US"/>
-        </w:rPr>
-      </w:pPr>
-      <w:r>
-        <w:rPr>
-          <w:rFonts w:asciiTheme="minorHAnsi" w:eastAsia="Calibri" w:hAnsiTheme="minorHAnsi" w:cstheme="minorHAnsi"/>
-          <w:color w:val="auto"/>
-          <w:lang w:val="en-GB" w:eastAsia="en-US"/>
-        </w:rPr>
-        <w:t xml:space="preserve">Motivation: </w:t>
+          <w:lang w:eastAsia="en-US"/>
+        </w:rPr>
+      </w:pPr>
+      <w:r>
+        <w:rPr>
+          <w:rFonts w:asciiTheme="minorHAnsi" w:eastAsia="Calibri" w:hAnsiTheme="minorHAnsi" w:cstheme="minorHAnsi"/>
+          <w:b/>
+          <w:bCs/>
+          <w:color w:val="auto"/>
+          <w:lang w:eastAsia="en-US"/>
+        </w:rPr>
+        <w:t xml:space="preserve"> Privacy and Security in Strict Countries</w:t>
+      </w:r>
+      <w:r>
+        <w:rPr>
+          <w:rFonts w:asciiTheme="minorHAnsi" w:eastAsia="Calibri" w:hAnsiTheme="minorHAnsi" w:cstheme="minorHAnsi"/>
+          <w:color w:val="auto"/>
+          <w:lang w:eastAsia="en-US"/>
+        </w:rPr>
+        <w:t>: Decentralized communication systems offer secure and private communication channels for individuals in countries with stringent internet regulations, bypassing centralized servers that can be subject to surveillance and censorship.</w:t>
       </w:r>
     </w:p>
     <w:p>
@@ -2655,7 +2686,18 @@
         <w:rPr>
           <w:rFonts w:asciiTheme="minorHAnsi" w:eastAsia="Calibri" w:hAnsiTheme="minorHAnsi" w:cstheme="minorHAnsi"/>
           <w:color w:val="auto"/>
-          <w:lang w:val="en-AT" w:eastAsia="en-US"/>
+          <w:lang w:eastAsia="en-US"/>
+        </w:rPr>
+      </w:pPr>
+    </w:p>
+    <w:p>
+      <w:pPr>
+        <w:spacing w:after="120"/>
+        <w:jc w:val="both"/>
+        <w:rPr>
+          <w:rFonts w:asciiTheme="minorHAnsi" w:eastAsia="Calibri" w:hAnsiTheme="minorHAnsi" w:cstheme="minorHAnsi"/>
+          <w:color w:val="auto"/>
+          <w:lang w:eastAsia="en-US"/>
         </w:rPr>
       </w:pPr>
       <w:r>
@@ -2664,17 +2706,17 @@
           <w:b/>
           <w:bCs/>
           <w:color w:val="auto"/>
-          <w:lang w:val="en-AT" w:eastAsia="en-US"/>
-        </w:rPr>
-        <w:t xml:space="preserve"> Privacy and Security in Strict Countries</w:t>
-      </w:r>
-      <w:r>
-        <w:rPr>
-          <w:rFonts w:asciiTheme="minorHAnsi" w:eastAsia="Calibri" w:hAnsiTheme="minorHAnsi" w:cstheme="minorHAnsi"/>
-          <w:color w:val="auto"/>
-          <w:lang w:val="en-AT" w:eastAsia="en-US"/>
-        </w:rPr>
-        <w:t>: Decentralized communication systems offer secure and private communication channels for individuals in countries with stringent internet regulations, bypassing centralized servers that can be subject to surveillance and censorship.</w:t>
+          <w:lang w:eastAsia="en-US"/>
+        </w:rPr>
+        <w:t>User Empowerment</w:t>
+      </w:r>
+      <w:r>
+        <w:rPr>
+          <w:rFonts w:asciiTheme="minorHAnsi" w:eastAsia="Calibri" w:hAnsiTheme="minorHAnsi" w:cstheme="minorHAnsi"/>
+          <w:color w:val="auto"/>
+          <w:lang w:eastAsia="en-US"/>
+        </w:rPr>
+        <w:t>: Decentralized communication systems empower users by providing greater control over their personal data, mitigating concerns about data ownership and privacy that arise in centralized architectures.</w:t>
       </w:r>
     </w:p>
     <w:p>
@@ -2684,7 +2726,7 @@
         <w:rPr>
           <w:rFonts w:asciiTheme="minorHAnsi" w:eastAsia="Calibri" w:hAnsiTheme="minorHAnsi" w:cstheme="minorHAnsi"/>
           <w:color w:val="auto"/>
-          <w:lang w:val="en-AT" w:eastAsia="en-US"/>
+          <w:lang w:eastAsia="en-US"/>
         </w:rPr>
       </w:pPr>
     </w:p>
@@ -2695,7 +2737,7 @@
         <w:rPr>
           <w:rFonts w:asciiTheme="minorHAnsi" w:eastAsia="Calibri" w:hAnsiTheme="minorHAnsi" w:cstheme="minorHAnsi"/>
           <w:color w:val="auto"/>
-          <w:lang w:val="en-AT" w:eastAsia="en-US"/>
+          <w:lang w:eastAsia="en-US"/>
         </w:rPr>
       </w:pPr>
       <w:r>
@@ -2704,17 +2746,17 @@
           <w:b/>
           <w:bCs/>
           <w:color w:val="auto"/>
-          <w:lang w:val="en-AT" w:eastAsia="en-US"/>
-        </w:rPr>
-        <w:t>User Empowerment</w:t>
-      </w:r>
-      <w:r>
-        <w:rPr>
-          <w:rFonts w:asciiTheme="minorHAnsi" w:eastAsia="Calibri" w:hAnsiTheme="minorHAnsi" w:cstheme="minorHAnsi"/>
-          <w:color w:val="auto"/>
-          <w:lang w:val="en-AT" w:eastAsia="en-US"/>
-        </w:rPr>
-        <w:t>: Decentralized communication systems empower users by providing greater control over their personal data, mitigating concerns about data ownership and privacy that arise in centralized architectures.</w:t>
+          <w:lang w:eastAsia="en-US"/>
+        </w:rPr>
+        <w:t>Network Resilience</w:t>
+      </w:r>
+      <w:r>
+        <w:rPr>
+          <w:rFonts w:asciiTheme="minorHAnsi" w:eastAsia="Calibri" w:hAnsiTheme="minorHAnsi" w:cstheme="minorHAnsi"/>
+          <w:color w:val="auto"/>
+          <w:lang w:eastAsia="en-US"/>
+        </w:rPr>
+        <w:t>: Decentralized systems demonstrate resilience by adapting to network disruptions and maintaining connectivity through alternative routes, ensuring uninterrupted communication even when parts of the network are compromised or unavailable.</w:t>
       </w:r>
     </w:p>
     <w:p>
@@ -2724,7 +2766,7 @@
         <w:rPr>
           <w:rFonts w:asciiTheme="minorHAnsi" w:eastAsia="Calibri" w:hAnsiTheme="minorHAnsi" w:cstheme="minorHAnsi"/>
           <w:color w:val="auto"/>
-          <w:lang w:val="en-AT" w:eastAsia="en-US"/>
+          <w:lang w:eastAsia="en-US"/>
         </w:rPr>
       </w:pPr>
     </w:p>
@@ -2735,7 +2777,7 @@
         <w:rPr>
           <w:rFonts w:asciiTheme="minorHAnsi" w:eastAsia="Calibri" w:hAnsiTheme="minorHAnsi" w:cstheme="minorHAnsi"/>
           <w:color w:val="auto"/>
-          <w:lang w:val="en-AT" w:eastAsia="en-US"/>
+          <w:lang w:eastAsia="en-US"/>
         </w:rPr>
       </w:pPr>
       <w:r>
@@ -2744,17 +2786,17 @@
           <w:b/>
           <w:bCs/>
           <w:color w:val="auto"/>
-          <w:lang w:val="en-AT" w:eastAsia="en-US"/>
-        </w:rPr>
-        <w:t>Network Resilience</w:t>
-      </w:r>
-      <w:r>
-        <w:rPr>
-          <w:rFonts w:asciiTheme="minorHAnsi" w:eastAsia="Calibri" w:hAnsiTheme="minorHAnsi" w:cstheme="minorHAnsi"/>
-          <w:color w:val="auto"/>
-          <w:lang w:val="en-AT" w:eastAsia="en-US"/>
-        </w:rPr>
-        <w:t>: Decentralized systems demonstrate resilience by adapting to network disruptions and maintaining connectivity through alternative routes, ensuring uninterrupted communication even when parts of the network are compromised or unavailable.</w:t>
+          <w:lang w:eastAsia="en-US"/>
+        </w:rPr>
+        <w:t>Trust and Verification</w:t>
+      </w:r>
+      <w:r>
+        <w:rPr>
+          <w:rFonts w:asciiTheme="minorHAnsi" w:eastAsia="Calibri" w:hAnsiTheme="minorHAnsi" w:cstheme="minorHAnsi"/>
+          <w:color w:val="auto"/>
+          <w:lang w:eastAsia="en-US"/>
+        </w:rPr>
+        <w:t>: Trust and verification mechanisms are crucial components of decentralized communication systems, enabling secure interactions and fostering confidence among users through cryptographic techniques, consensus algorithms, and robust trust models.</w:t>
       </w:r>
     </w:p>
     <w:p>
@@ -2764,7 +2806,7 @@
         <w:rPr>
           <w:rFonts w:asciiTheme="minorHAnsi" w:eastAsia="Calibri" w:hAnsiTheme="minorHAnsi" w:cstheme="minorHAnsi"/>
           <w:color w:val="auto"/>
-          <w:lang w:val="en-AT" w:eastAsia="en-US"/>
+          <w:lang w:eastAsia="en-US"/>
         </w:rPr>
       </w:pPr>
     </w:p>
@@ -2775,71 +2817,13 @@
         <w:rPr>
           <w:rFonts w:asciiTheme="minorHAnsi" w:eastAsia="Calibri" w:hAnsiTheme="minorHAnsi" w:cstheme="minorHAnsi"/>
           <w:color w:val="auto"/>
-          <w:lang w:val="en-AT" w:eastAsia="en-US"/>
-        </w:rPr>
-      </w:pPr>
-      <w:r>
-        <w:rPr>
-          <w:rFonts w:asciiTheme="minorHAnsi" w:eastAsia="Calibri" w:hAnsiTheme="minorHAnsi" w:cstheme="minorHAnsi"/>
-          <w:b/>
-          <w:bCs/>
-          <w:color w:val="auto"/>
-          <w:lang w:val="en-AT" w:eastAsia="en-US"/>
-        </w:rPr>
-        <w:t>Trust and Verification</w:t>
-      </w:r>
-      <w:r>
-        <w:rPr>
-          <w:rFonts w:asciiTheme="minorHAnsi" w:eastAsia="Calibri" w:hAnsiTheme="minorHAnsi" w:cstheme="minorHAnsi"/>
-          <w:color w:val="auto"/>
-          <w:lang w:val="en-AT" w:eastAsia="en-US"/>
-        </w:rPr>
-        <w:t>: Trust and verification mechanisms are crucial components of decentralized communication systems, enabling secure interactions and fostering confidence among users through cryptographic techniques, consensus algorithms, and robust trust models.</w:t>
-      </w:r>
-    </w:p>
-    <w:p>
-      <w:pPr>
-        <w:spacing w:after="120"/>
-        <w:jc w:val="both"/>
-        <w:rPr>
-          <w:rFonts w:asciiTheme="minorHAnsi" w:eastAsia="Calibri" w:hAnsiTheme="minorHAnsi" w:cstheme="minorHAnsi"/>
-          <w:color w:val="auto"/>
-          <w:lang w:val="en-AT" w:eastAsia="en-US"/>
-        </w:rPr>
-      </w:pPr>
-    </w:p>
-    <w:p>
-      <w:pPr>
-        <w:spacing w:after="120"/>
-        <w:jc w:val="both"/>
-        <w:rPr>
-          <w:rFonts w:asciiTheme="minorHAnsi" w:eastAsia="Calibri" w:hAnsiTheme="minorHAnsi" w:cstheme="minorHAnsi"/>
-          <w:color w:val="auto"/>
           <w:lang w:val="en-US" w:eastAsia="en-US"/>
         </w:rPr>
       </w:pPr>
-      <w:r>
-        <w:rPr>
-          <w:rFonts w:asciiTheme="minorHAnsi" w:eastAsia="Calibri" w:hAnsiTheme="minorHAnsi" w:cstheme="minorHAnsi"/>
-          <w:color w:val="auto"/>
-          <w:lang w:val="en-US" w:eastAsia="en-US"/>
-        </w:rPr>
-        <w:t xml:space="preserve">Also, the technology is pretty </w:t>
-      </w:r>
-      <w:proofErr w:type="gramStart"/>
-      <w:r>
-        <w:rPr>
-          <w:rFonts w:asciiTheme="minorHAnsi" w:eastAsia="Calibri" w:hAnsiTheme="minorHAnsi" w:cstheme="minorHAnsi"/>
-          <w:color w:val="auto"/>
-          <w:lang w:val="en-US" w:eastAsia="en-US"/>
-        </w:rPr>
-        <w:t>interesting</w:t>
-      </w:r>
-      <w:proofErr w:type="gramEnd"/>
-    </w:p>
-    <w:p>
-      <w:pPr>
-        <w:pStyle w:val="Heading1"/>
+    </w:p>
+    <w:p>
+      <w:pPr>
+        <w:pStyle w:val="berschrift1"/>
         <w:keepNext/>
         <w:keepLines/>
         <w:numPr>
@@ -2871,13 +2855,13 @@
         </w:rPr>
         <w:t>Project Description</w:t>
       </w:r>
-      <w:bookmarkEnd w:id="1"/>
+      <w:bookmarkEnd w:id="2"/>
       <w:bookmarkEnd w:id="3"/>
       <w:bookmarkEnd w:id="4"/>
     </w:p>
     <w:p>
       <w:pPr>
-        <w:pStyle w:val="Heading2"/>
+        <w:pStyle w:val="berschrift2"/>
         <w:numPr>
           <w:ilvl w:val="1"/>
           <w:numId w:val="20"/>
@@ -2956,7 +2940,534 @@
     </w:p>
     <w:p>
       <w:pPr>
-        <w:pStyle w:val="Heading2"/>
+        <w:pStyle w:val="berschrift3"/>
+        <w:rPr>
+          <w:lang w:val="en-GB" w:eastAsia="en-US"/>
+        </w:rPr>
+      </w:pPr>
+      <w:proofErr w:type="spellStart"/>
+      <w:r>
+        <w:rPr>
+          <w:lang w:val="en-GB" w:eastAsia="en-US"/>
+        </w:rPr>
+        <w:t>Kademlia</w:t>
+      </w:r>
+      <w:proofErr w:type="spellEnd"/>
+    </w:p>
+    <w:p>
+      <w:pPr>
+        <w:spacing w:after="120"/>
+        <w:jc w:val="both"/>
+        <w:rPr>
+          <w:rFonts w:asciiTheme="minorHAnsi" w:eastAsia="Calibri" w:hAnsiTheme="minorHAnsi" w:cstheme="minorHAnsi"/>
+          <w:color w:val="auto"/>
+          <w:lang w:val="en-GB" w:eastAsia="en-US"/>
+        </w:rPr>
+      </w:pPr>
+      <w:proofErr w:type="spellStart"/>
+      <w:r>
+        <w:rPr>
+          <w:rFonts w:asciiTheme="minorHAnsi" w:eastAsia="Calibri" w:hAnsiTheme="minorHAnsi" w:cstheme="minorHAnsi"/>
+          <w:color w:val="auto"/>
+          <w:lang w:val="en-GB" w:eastAsia="en-US"/>
+        </w:rPr>
+        <w:t>Maymounkov</w:t>
+      </w:r>
+      <w:proofErr w:type="spellEnd"/>
+      <w:r>
+        <w:rPr>
+          <w:rFonts w:asciiTheme="minorHAnsi" w:eastAsia="Calibri" w:hAnsiTheme="minorHAnsi" w:cstheme="minorHAnsi"/>
+          <w:color w:val="auto"/>
+          <w:lang w:val="en-GB" w:eastAsia="en-US"/>
+        </w:rPr>
+        <w:t xml:space="preserve"> and </w:t>
+      </w:r>
+      <w:proofErr w:type="spellStart"/>
+      <w:r>
+        <w:rPr>
+          <w:rFonts w:asciiTheme="minorHAnsi" w:eastAsia="Calibri" w:hAnsiTheme="minorHAnsi" w:cstheme="minorHAnsi"/>
+          <w:color w:val="auto"/>
+          <w:lang w:val="en-GB" w:eastAsia="en-US"/>
+        </w:rPr>
+        <w:t>Mazieres</w:t>
+      </w:r>
+      <w:proofErr w:type="spellEnd"/>
+      <w:r>
+        <w:rPr>
+          <w:rFonts w:asciiTheme="minorHAnsi" w:eastAsia="Calibri" w:hAnsiTheme="minorHAnsi" w:cstheme="minorHAnsi"/>
+          <w:color w:val="auto"/>
+          <w:lang w:val="en-GB" w:eastAsia="en-US"/>
+        </w:rPr>
+        <w:t xml:space="preserve"> write in their paper about using a XOR-metric to improve DHTs. </w:t>
+      </w:r>
+      <w:proofErr w:type="spellStart"/>
+      <w:r>
+        <w:rPr>
+          <w:rFonts w:asciiTheme="minorHAnsi" w:eastAsia="Calibri" w:hAnsiTheme="minorHAnsi" w:cstheme="minorHAnsi"/>
+          <w:color w:val="auto"/>
+          <w:lang w:val="en-GB" w:eastAsia="en-US"/>
+        </w:rPr>
+        <w:t>Kademlia</w:t>
+      </w:r>
+      <w:proofErr w:type="spellEnd"/>
+      <w:r>
+        <w:rPr>
+          <w:rFonts w:asciiTheme="minorHAnsi" w:eastAsia="Calibri" w:hAnsiTheme="minorHAnsi" w:cstheme="minorHAnsi"/>
+          <w:color w:val="auto"/>
+          <w:lang w:val="en-GB" w:eastAsia="en-US"/>
+        </w:rPr>
+        <w:t xml:space="preserve"> minimizes the number of configuration messages by using the key lookups to also learn about other nodes The basic setup is like any other basic DHT: Keys are opaque, 160-bit quantities. Every computer </w:t>
+      </w:r>
+      <w:r>
+        <w:rPr>
+          <w:rFonts w:asciiTheme="minorHAnsi" w:eastAsia="Calibri" w:hAnsiTheme="minorHAnsi" w:cstheme="minorHAnsi"/>
+          <w:color w:val="auto"/>
+          <w:lang w:val="en-GB" w:eastAsia="en-US"/>
+        </w:rPr>
+        <w:lastRenderedPageBreak/>
+        <w:t xml:space="preserve">has a unique node ID in the </w:t>
+      </w:r>
+      <w:proofErr w:type="gramStart"/>
+      <w:r>
+        <w:rPr>
+          <w:rFonts w:asciiTheme="minorHAnsi" w:eastAsia="Calibri" w:hAnsiTheme="minorHAnsi" w:cstheme="minorHAnsi"/>
+          <w:color w:val="auto"/>
+          <w:lang w:val="en-GB" w:eastAsia="en-US"/>
+        </w:rPr>
+        <w:t>160 bit</w:t>
+      </w:r>
+      <w:proofErr w:type="gramEnd"/>
+      <w:r>
+        <w:rPr>
+          <w:rFonts w:asciiTheme="minorHAnsi" w:eastAsia="Calibri" w:hAnsiTheme="minorHAnsi" w:cstheme="minorHAnsi"/>
+          <w:color w:val="auto"/>
+          <w:lang w:val="en-GB" w:eastAsia="en-US"/>
+        </w:rPr>
+        <w:t xml:space="preserve"> key space. Key-Value pairs are stored on nodes with the ID “</w:t>
+      </w:r>
+      <w:proofErr w:type="gramStart"/>
+      <w:r>
+        <w:rPr>
+          <w:rFonts w:asciiTheme="minorHAnsi" w:eastAsia="Calibri" w:hAnsiTheme="minorHAnsi" w:cstheme="minorHAnsi"/>
+          <w:color w:val="auto"/>
+          <w:lang w:val="en-GB" w:eastAsia="en-US"/>
+        </w:rPr>
+        <w:t>close“ 2</w:t>
+      </w:r>
+      <w:proofErr w:type="gramEnd"/>
+      <w:r>
+        <w:rPr>
+          <w:rFonts w:asciiTheme="minorHAnsi" w:eastAsia="Calibri" w:hAnsiTheme="minorHAnsi" w:cstheme="minorHAnsi"/>
+          <w:color w:val="auto"/>
+          <w:lang w:val="en-GB" w:eastAsia="en-US"/>
+        </w:rPr>
+        <w:t xml:space="preserve"> to the key. According to the authors, the main advantage of </w:t>
+      </w:r>
+      <w:proofErr w:type="spellStart"/>
+      <w:r>
+        <w:rPr>
+          <w:rFonts w:asciiTheme="minorHAnsi" w:eastAsia="Calibri" w:hAnsiTheme="minorHAnsi" w:cstheme="minorHAnsi"/>
+          <w:color w:val="auto"/>
+          <w:lang w:val="en-GB" w:eastAsia="en-US"/>
+        </w:rPr>
+        <w:t>Kademlia</w:t>
+      </w:r>
+      <w:proofErr w:type="spellEnd"/>
+      <w:r>
+        <w:rPr>
+          <w:rFonts w:asciiTheme="minorHAnsi" w:eastAsia="Calibri" w:hAnsiTheme="minorHAnsi" w:cstheme="minorHAnsi"/>
+          <w:color w:val="auto"/>
+          <w:lang w:val="en-GB" w:eastAsia="en-US"/>
+        </w:rPr>
+        <w:t xml:space="preserve"> is using the XOR-metric to calculate the distance between two </w:t>
+      </w:r>
+      <w:proofErr w:type="spellStart"/>
+      <w:proofErr w:type="gramStart"/>
+      <w:r>
+        <w:rPr>
+          <w:rFonts w:asciiTheme="minorHAnsi" w:eastAsia="Calibri" w:hAnsiTheme="minorHAnsi" w:cstheme="minorHAnsi"/>
+          <w:color w:val="auto"/>
+          <w:lang w:val="en-GB" w:eastAsia="en-US"/>
+        </w:rPr>
+        <w:t>nodes.Every</w:t>
+      </w:r>
+      <w:proofErr w:type="spellEnd"/>
+      <w:proofErr w:type="gramEnd"/>
+      <w:r>
+        <w:rPr>
+          <w:rFonts w:asciiTheme="minorHAnsi" w:eastAsia="Calibri" w:hAnsiTheme="minorHAnsi" w:cstheme="minorHAnsi"/>
+          <w:color w:val="auto"/>
+          <w:lang w:val="en-GB" w:eastAsia="en-US"/>
+        </w:rPr>
+        <w:t xml:space="preserve"> node has a routing table which is a small part of the whole routing table. In this routing table a </w:t>
+      </w:r>
+      <w:proofErr w:type="gramStart"/>
+      <w:r>
+        <w:rPr>
+          <w:rFonts w:asciiTheme="minorHAnsi" w:eastAsia="Calibri" w:hAnsiTheme="minorHAnsi" w:cstheme="minorHAnsi"/>
+          <w:color w:val="auto"/>
+          <w:lang w:val="en-GB" w:eastAsia="en-US"/>
+        </w:rPr>
+        <w:t>triples</w:t>
+      </w:r>
+      <w:proofErr w:type="gramEnd"/>
+      <w:r>
+        <w:rPr>
+          <w:rFonts w:asciiTheme="minorHAnsi" w:eastAsia="Calibri" w:hAnsiTheme="minorHAnsi" w:cstheme="minorHAnsi"/>
+          <w:color w:val="auto"/>
+          <w:lang w:val="en-GB" w:eastAsia="en-US"/>
+        </w:rPr>
+        <w:t xml:space="preserve"> with </w:t>
+      </w:r>
+      <w:r>
+        <w:rPr>
+          <w:rFonts w:ascii="Cambria Math" w:eastAsia="Calibri" w:hAnsi="Cambria Math" w:cs="Cambria Math"/>
+          <w:color w:val="auto"/>
+          <w:lang w:val="en-GB" w:eastAsia="en-US"/>
+        </w:rPr>
+        <w:t>〈</w:t>
+      </w:r>
+      <w:r>
+        <w:rPr>
+          <w:rFonts w:asciiTheme="minorHAnsi" w:eastAsia="Calibri" w:hAnsiTheme="minorHAnsi" w:cstheme="minorHAnsi"/>
+          <w:color w:val="auto"/>
+          <w:lang w:val="en-GB" w:eastAsia="en-US"/>
+        </w:rPr>
+        <w:t xml:space="preserve">IP address, UDP port, Node </w:t>
+      </w:r>
+      <w:proofErr w:type="spellStart"/>
+      <w:r>
+        <w:rPr>
+          <w:rFonts w:asciiTheme="minorHAnsi" w:eastAsia="Calibri" w:hAnsiTheme="minorHAnsi" w:cstheme="minorHAnsi"/>
+          <w:color w:val="auto"/>
+          <w:lang w:val="en-GB" w:eastAsia="en-US"/>
+        </w:rPr>
+        <w:t>ID</w:t>
+      </w:r>
+      <w:r>
+        <w:rPr>
+          <w:rFonts w:ascii="Cambria Math" w:eastAsia="Calibri" w:hAnsi="Cambria Math" w:cs="Cambria Math"/>
+          <w:color w:val="auto"/>
+          <w:lang w:val="en-GB" w:eastAsia="en-US"/>
+        </w:rPr>
+        <w:t>〉</w:t>
+      </w:r>
+      <w:r>
+        <w:rPr>
+          <w:rFonts w:asciiTheme="minorHAnsi" w:eastAsia="Calibri" w:hAnsiTheme="minorHAnsi" w:cstheme="minorHAnsi"/>
+          <w:color w:val="auto"/>
+          <w:lang w:val="en-GB" w:eastAsia="en-US"/>
+        </w:rPr>
+        <w:t>gets</w:t>
+      </w:r>
+      <w:proofErr w:type="spellEnd"/>
+      <w:r>
+        <w:rPr>
+          <w:rFonts w:asciiTheme="minorHAnsi" w:eastAsia="Calibri" w:hAnsiTheme="minorHAnsi" w:cstheme="minorHAnsi"/>
+          <w:color w:val="auto"/>
+          <w:lang w:val="en-GB" w:eastAsia="en-US"/>
+        </w:rPr>
+        <w:t xml:space="preserve"> stored. We call this routing table within a node K-Bucket. The idea behind the paper is, storing one address of each node in the K-Bucket that is in every subtree that does not contain our initial node. </w:t>
+      </w:r>
+      <w:proofErr w:type="gramStart"/>
+      <w:r>
+        <w:rPr>
+          <w:rFonts w:asciiTheme="minorHAnsi" w:eastAsia="Calibri" w:hAnsiTheme="minorHAnsi" w:cstheme="minorHAnsi"/>
+          <w:color w:val="auto"/>
+          <w:lang w:val="en-GB" w:eastAsia="en-US"/>
+        </w:rPr>
+        <w:t>Due to the fact that</w:t>
+      </w:r>
+      <w:proofErr w:type="gramEnd"/>
+      <w:r>
+        <w:rPr>
+          <w:rFonts w:asciiTheme="minorHAnsi" w:eastAsia="Calibri" w:hAnsiTheme="minorHAnsi" w:cstheme="minorHAnsi"/>
+          <w:color w:val="auto"/>
+          <w:lang w:val="en-GB" w:eastAsia="en-US"/>
+        </w:rPr>
+        <w:t xml:space="preserve"> there is a node from every sub tree stored in our K-Bucket, it gets checked which Node ID in our K-Bucket is closest to the Node ID we want to communicate to. In Figure 4 the black dot (our node) wants to communicate to 1110. Which means a first message gets send to the only address from that sub tree that is stored in our routing table.</w:t>
+      </w:r>
+    </w:p>
+    <w:p>
+      <w:pPr>
+        <w:spacing w:after="120"/>
+        <w:jc w:val="both"/>
+        <w:rPr>
+          <w:rFonts w:asciiTheme="minorHAnsi" w:eastAsia="Calibri" w:hAnsiTheme="minorHAnsi" w:cstheme="minorHAnsi"/>
+          <w:color w:val="auto"/>
+          <w:lang w:val="en-GB" w:eastAsia="en-US"/>
+        </w:rPr>
+      </w:pPr>
+    </w:p>
+    <w:p>
+      <w:pPr>
+        <w:spacing w:after="120"/>
+        <w:jc w:val="both"/>
+        <w:rPr>
+          <w:rFonts w:asciiTheme="minorHAnsi" w:eastAsia="Calibri" w:hAnsiTheme="minorHAnsi" w:cstheme="minorHAnsi"/>
+          <w:color w:val="auto"/>
+          <w:lang w:val="en-GB" w:eastAsia="en-US"/>
+        </w:rPr>
+      </w:pPr>
+    </w:p>
+    <w:p>
+      <w:pPr>
+        <w:pStyle w:val="berschrift3"/>
+        <w:rPr>
+          <w:lang w:val="en-GB" w:eastAsia="en-US"/>
+        </w:rPr>
+      </w:pPr>
+      <w:r>
+        <w:rPr>
+          <w:lang w:val="en-GB" w:eastAsia="en-US"/>
+        </w:rPr>
+        <w:t>Network address translation (NAT) and firewalls</w:t>
+      </w:r>
+    </w:p>
+    <w:p>
+      <w:pPr>
+        <w:spacing w:after="120"/>
+        <w:jc w:val="both"/>
+        <w:rPr>
+          <w:rFonts w:asciiTheme="minorHAnsi" w:eastAsia="Calibri" w:hAnsiTheme="minorHAnsi" w:cstheme="minorHAnsi"/>
+          <w:color w:val="auto"/>
+          <w:lang w:val="en-GB" w:eastAsia="en-US"/>
+        </w:rPr>
+      </w:pPr>
+    </w:p>
+    <w:p>
+      <w:pPr>
+        <w:spacing w:after="120"/>
+        <w:jc w:val="both"/>
+        <w:rPr>
+          <w:rFonts w:asciiTheme="minorHAnsi" w:eastAsia="Calibri" w:hAnsiTheme="minorHAnsi" w:cstheme="minorHAnsi"/>
+          <w:color w:val="auto"/>
+          <w:lang w:val="en-GB" w:eastAsia="en-US"/>
+        </w:rPr>
+      </w:pPr>
+      <w:r>
+        <w:rPr>
+          <w:rFonts w:asciiTheme="minorHAnsi" w:eastAsia="Calibri" w:hAnsiTheme="minorHAnsi" w:cstheme="minorHAnsi"/>
+          <w:color w:val="auto"/>
+          <w:lang w:val="en-GB" w:eastAsia="en-US"/>
+        </w:rPr>
+        <w:t xml:space="preserve">After using </w:t>
+      </w:r>
+      <w:proofErr w:type="spellStart"/>
+      <w:r>
+        <w:rPr>
+          <w:rFonts w:asciiTheme="minorHAnsi" w:eastAsia="Calibri" w:hAnsiTheme="minorHAnsi" w:cstheme="minorHAnsi"/>
+          <w:color w:val="auto"/>
+          <w:lang w:val="en-GB" w:eastAsia="en-US"/>
+        </w:rPr>
+        <w:t>Kademlia</w:t>
+      </w:r>
+      <w:proofErr w:type="spellEnd"/>
+      <w:r>
+        <w:rPr>
+          <w:rFonts w:asciiTheme="minorHAnsi" w:eastAsia="Calibri" w:hAnsiTheme="minorHAnsi" w:cstheme="minorHAnsi"/>
+          <w:color w:val="auto"/>
+          <w:lang w:val="en-GB" w:eastAsia="en-US"/>
+        </w:rPr>
+        <w:t xml:space="preserve"> to retrieve the public IP address of our communication partner, it is most of the time still not possible to create a connection due to Firewalls and NAT [8]. </w:t>
+      </w:r>
+    </w:p>
+    <w:p>
+      <w:pPr>
+        <w:spacing w:after="120"/>
+        <w:jc w:val="both"/>
+        <w:rPr>
+          <w:rFonts w:asciiTheme="minorHAnsi" w:eastAsia="Calibri" w:hAnsiTheme="minorHAnsi" w:cstheme="minorHAnsi"/>
+          <w:color w:val="auto"/>
+          <w:lang w:val="en-GB" w:eastAsia="en-US"/>
+        </w:rPr>
+      </w:pPr>
+      <w:r>
+        <w:rPr>
+          <w:rFonts w:asciiTheme="minorHAnsi" w:eastAsia="Calibri" w:hAnsiTheme="minorHAnsi" w:cstheme="minorHAnsi"/>
+          <w:color w:val="auto"/>
+          <w:lang w:val="en-GB" w:eastAsia="en-US"/>
+        </w:rPr>
+        <w:t xml:space="preserve">According to [8] 52% of the nodes of the </w:t>
+      </w:r>
+      <w:proofErr w:type="spellStart"/>
+      <w:r>
+        <w:rPr>
+          <w:rFonts w:asciiTheme="minorHAnsi" w:eastAsia="Calibri" w:hAnsiTheme="minorHAnsi" w:cstheme="minorHAnsi"/>
+          <w:color w:val="auto"/>
+          <w:lang w:val="en-GB" w:eastAsia="en-US"/>
+        </w:rPr>
+        <w:t>InterPlanetary</w:t>
+      </w:r>
+      <w:proofErr w:type="spellEnd"/>
+      <w:r>
+        <w:rPr>
+          <w:rFonts w:asciiTheme="minorHAnsi" w:eastAsia="Calibri" w:hAnsiTheme="minorHAnsi" w:cstheme="minorHAnsi"/>
+          <w:color w:val="auto"/>
+          <w:lang w:val="en-GB" w:eastAsia="en-US"/>
+        </w:rPr>
+        <w:t xml:space="preserve"> File System (IPFS), a distributed peer-to-peer network, are using NAT and thus not publicly reachable. Technologies like WebRTC have the same problem but use servers to solve it. In their paper [8], the authors try solving the challenge of connecting to a private address behind a firewall without additional server. They use the hole punching method.</w:t>
+      </w:r>
+    </w:p>
+    <w:p>
+      <w:pPr>
+        <w:spacing w:after="120"/>
+        <w:jc w:val="both"/>
+        <w:rPr>
+          <w:rFonts w:asciiTheme="minorHAnsi" w:eastAsia="Calibri" w:hAnsiTheme="minorHAnsi" w:cstheme="minorHAnsi"/>
+          <w:color w:val="auto"/>
+          <w:lang w:val="en-GB" w:eastAsia="en-US"/>
+        </w:rPr>
+      </w:pPr>
+    </w:p>
+    <w:p>
+      <w:pPr>
+        <w:pStyle w:val="berschrift3"/>
+        <w:rPr>
+          <w:lang w:val="en-GB" w:eastAsia="en-US"/>
+        </w:rPr>
+      </w:pPr>
+      <w:r>
+        <w:rPr>
+          <w:lang w:val="en-GB" w:eastAsia="en-US"/>
+        </w:rPr>
+        <w:t>LibP2P</w:t>
+      </w:r>
+    </w:p>
+    <w:p>
+      <w:pPr>
+        <w:spacing w:after="120"/>
+        <w:jc w:val="both"/>
+        <w:rPr>
+          <w:rFonts w:asciiTheme="minorHAnsi" w:eastAsia="Calibri" w:hAnsiTheme="minorHAnsi" w:cstheme="minorHAnsi"/>
+          <w:color w:val="auto"/>
+          <w:lang w:val="en-GB" w:eastAsia="en-US"/>
+        </w:rPr>
+      </w:pPr>
+      <w:r>
+        <w:rPr>
+          <w:rFonts w:asciiTheme="minorHAnsi" w:eastAsia="Calibri" w:hAnsiTheme="minorHAnsi" w:cstheme="minorHAnsi"/>
+          <w:color w:val="auto"/>
+          <w:lang w:val="en-GB" w:eastAsia="en-US"/>
+        </w:rPr>
+        <w:t xml:space="preserve">LibP2P is a modular Peer-to-Peer network stack. LibP2P was originally developed as a base for the IPFS but has phased out as a network stack [1]. Already a lot of different P2P applications use LibP2P as their network stack. According to the official LibP2P website, developers use the library because of the following reasons: </w:t>
+      </w:r>
+    </w:p>
+    <w:p>
+      <w:pPr>
+        <w:spacing w:after="120"/>
+        <w:jc w:val="both"/>
+        <w:rPr>
+          <w:rFonts w:asciiTheme="minorHAnsi" w:eastAsia="Calibri" w:hAnsiTheme="minorHAnsi" w:cstheme="minorHAnsi"/>
+          <w:color w:val="auto"/>
+          <w:lang w:val="en-GB" w:eastAsia="en-US"/>
+        </w:rPr>
+      </w:pPr>
+      <w:r>
+        <w:rPr>
+          <w:rFonts w:asciiTheme="minorHAnsi" w:eastAsia="Calibri" w:hAnsiTheme="minorHAnsi" w:cstheme="minorHAnsi"/>
+          <w:color w:val="auto"/>
+          <w:lang w:val="en-GB" w:eastAsia="en-US"/>
+        </w:rPr>
+        <w:t>•</w:t>
+      </w:r>
+      <w:r>
+        <w:rPr>
+          <w:rFonts w:asciiTheme="minorHAnsi" w:eastAsia="Calibri" w:hAnsiTheme="minorHAnsi" w:cstheme="minorHAnsi"/>
+          <w:color w:val="auto"/>
+          <w:lang w:val="en-GB" w:eastAsia="en-US"/>
+        </w:rPr>
+        <w:tab/>
+        <w:t xml:space="preserve">Modularity </w:t>
+      </w:r>
+    </w:p>
+    <w:p>
+      <w:pPr>
+        <w:spacing w:after="120"/>
+        <w:jc w:val="both"/>
+        <w:rPr>
+          <w:rFonts w:asciiTheme="minorHAnsi" w:eastAsia="Calibri" w:hAnsiTheme="minorHAnsi" w:cstheme="minorHAnsi"/>
+          <w:color w:val="auto"/>
+          <w:lang w:val="en-GB" w:eastAsia="en-US"/>
+        </w:rPr>
+      </w:pPr>
+      <w:r>
+        <w:rPr>
+          <w:rFonts w:asciiTheme="minorHAnsi" w:eastAsia="Calibri" w:hAnsiTheme="minorHAnsi" w:cstheme="minorHAnsi"/>
+          <w:color w:val="auto"/>
+          <w:lang w:val="en-GB" w:eastAsia="en-US"/>
+        </w:rPr>
+        <w:t>•</w:t>
+      </w:r>
+      <w:r>
+        <w:rPr>
+          <w:rFonts w:asciiTheme="minorHAnsi" w:eastAsia="Calibri" w:hAnsiTheme="minorHAnsi" w:cstheme="minorHAnsi"/>
+          <w:color w:val="auto"/>
+          <w:lang w:val="en-GB" w:eastAsia="en-US"/>
+        </w:rPr>
+        <w:tab/>
+        <w:t xml:space="preserve"> Versatility </w:t>
+      </w:r>
+    </w:p>
+    <w:p>
+      <w:pPr>
+        <w:spacing w:after="120"/>
+        <w:jc w:val="both"/>
+        <w:rPr>
+          <w:rFonts w:asciiTheme="minorHAnsi" w:eastAsia="Calibri" w:hAnsiTheme="minorHAnsi" w:cstheme="minorHAnsi"/>
+          <w:color w:val="auto"/>
+          <w:lang w:val="en-GB" w:eastAsia="en-US"/>
+        </w:rPr>
+      </w:pPr>
+      <w:r>
+        <w:rPr>
+          <w:rFonts w:asciiTheme="minorHAnsi" w:eastAsia="Calibri" w:hAnsiTheme="minorHAnsi" w:cstheme="minorHAnsi"/>
+          <w:color w:val="auto"/>
+          <w:lang w:val="en-GB" w:eastAsia="en-US"/>
+        </w:rPr>
+        <w:t>•</w:t>
+      </w:r>
+      <w:r>
+        <w:rPr>
+          <w:rFonts w:asciiTheme="minorHAnsi" w:eastAsia="Calibri" w:hAnsiTheme="minorHAnsi" w:cstheme="minorHAnsi"/>
+          <w:color w:val="auto"/>
+          <w:lang w:val="en-GB" w:eastAsia="en-US"/>
+        </w:rPr>
+        <w:tab/>
+        <w:t xml:space="preserve">Extensive transport configurability </w:t>
+      </w:r>
+    </w:p>
+    <w:p>
+      <w:pPr>
+        <w:spacing w:after="120"/>
+        <w:jc w:val="both"/>
+        <w:rPr>
+          <w:rFonts w:asciiTheme="minorHAnsi" w:eastAsia="Calibri" w:hAnsiTheme="minorHAnsi" w:cstheme="minorHAnsi"/>
+          <w:color w:val="auto"/>
+          <w:lang w:val="en-GB" w:eastAsia="en-US"/>
+        </w:rPr>
+      </w:pPr>
+      <w:r>
+        <w:rPr>
+          <w:rFonts w:asciiTheme="minorHAnsi" w:eastAsia="Calibri" w:hAnsiTheme="minorHAnsi" w:cstheme="minorHAnsi"/>
+          <w:color w:val="auto"/>
+          <w:lang w:val="en-GB" w:eastAsia="en-US"/>
+        </w:rPr>
+        <w:t>•</w:t>
+      </w:r>
+      <w:r>
+        <w:rPr>
+          <w:rFonts w:asciiTheme="minorHAnsi" w:eastAsia="Calibri" w:hAnsiTheme="minorHAnsi" w:cstheme="minorHAnsi"/>
+          <w:color w:val="auto"/>
+          <w:lang w:val="en-GB" w:eastAsia="en-US"/>
+        </w:rPr>
+        <w:tab/>
+        <w:t>Piercing NAT Barriers. </w:t>
+      </w:r>
+    </w:p>
+    <w:p>
+      <w:pPr>
+        <w:pStyle w:val="berschrift2"/>
         <w:numPr>
           <w:ilvl w:val="1"/>
           <w:numId w:val="20"/>
@@ -2988,6 +3499,195 @@
     </w:p>
     <w:p>
       <w:pPr>
+        <w:pStyle w:val="StandardWeb"/>
+        <w:rPr>
+          <w:rFonts w:asciiTheme="minorHAnsi" w:hAnsiTheme="minorHAnsi" w:cstheme="minorHAnsi"/>
+        </w:rPr>
+      </w:pPr>
+      <w:r>
+        <w:rPr>
+          <w:rFonts w:asciiTheme="minorHAnsi" w:hAnsiTheme="minorHAnsi" w:cstheme="minorHAnsi"/>
+          <w:lang w:val="en-GB"/>
+        </w:rPr>
+        <w:t xml:space="preserve">The proof-of-concept implementation for our distributed </w:t>
+      </w:r>
+      <w:proofErr w:type="spellStart"/>
+      <w:r>
+        <w:rPr>
+          <w:rFonts w:asciiTheme="minorHAnsi" w:hAnsiTheme="minorHAnsi" w:cstheme="minorHAnsi"/>
+          <w:lang w:val="en-GB"/>
+        </w:rPr>
+        <w:t>ChatSDK</w:t>
+      </w:r>
+      <w:proofErr w:type="spellEnd"/>
+      <w:r>
+        <w:rPr>
+          <w:rFonts w:asciiTheme="minorHAnsi" w:hAnsiTheme="minorHAnsi" w:cstheme="minorHAnsi"/>
+          <w:lang w:val="en-GB"/>
+        </w:rPr>
+        <w:t xml:space="preserve"> on iOS, utilizing LibP2P, realizes several key functionalities essential for decentralized communication within a local network. </w:t>
+      </w:r>
+      <w:r>
+        <w:rPr>
+          <w:rFonts w:asciiTheme="minorHAnsi" w:hAnsiTheme="minorHAnsi" w:cstheme="minorHAnsi"/>
+        </w:rPr>
+        <w:t xml:space="preserve">These </w:t>
+      </w:r>
+      <w:proofErr w:type="spellStart"/>
+      <w:r>
+        <w:rPr>
+          <w:rFonts w:asciiTheme="minorHAnsi" w:hAnsiTheme="minorHAnsi" w:cstheme="minorHAnsi"/>
+        </w:rPr>
+        <w:t>functionalities</w:t>
+      </w:r>
+      <w:proofErr w:type="spellEnd"/>
+      <w:r>
+        <w:rPr>
+          <w:rFonts w:asciiTheme="minorHAnsi" w:hAnsiTheme="minorHAnsi" w:cstheme="minorHAnsi"/>
+        </w:rPr>
+        <w:t xml:space="preserve"> </w:t>
+      </w:r>
+      <w:proofErr w:type="spellStart"/>
+      <w:r>
+        <w:rPr>
+          <w:rFonts w:asciiTheme="minorHAnsi" w:hAnsiTheme="minorHAnsi" w:cstheme="minorHAnsi"/>
+        </w:rPr>
+        <w:t>include</w:t>
+      </w:r>
+      <w:proofErr w:type="spellEnd"/>
+      <w:r>
+        <w:rPr>
+          <w:rFonts w:asciiTheme="minorHAnsi" w:hAnsiTheme="minorHAnsi" w:cstheme="minorHAnsi"/>
+        </w:rPr>
+        <w:t>:</w:t>
+      </w:r>
+    </w:p>
+    <w:p>
+      <w:pPr>
+        <w:pStyle w:val="StandardWeb"/>
+        <w:numPr>
+          <w:ilvl w:val="0"/>
+          <w:numId w:val="23"/>
+        </w:numPr>
+        <w:rPr>
+          <w:rFonts w:asciiTheme="minorHAnsi" w:hAnsiTheme="minorHAnsi" w:cstheme="minorHAnsi"/>
+          <w:lang w:val="en-GB"/>
+        </w:rPr>
+      </w:pPr>
+      <w:r>
+        <w:rPr>
+          <w:rStyle w:val="Fett"/>
+          <w:rFonts w:asciiTheme="minorHAnsi" w:hAnsiTheme="minorHAnsi" w:cstheme="minorHAnsi"/>
+          <w:lang w:val="en-GB"/>
+        </w:rPr>
+        <w:t>Chat Functionality:</w:t>
+      </w:r>
+      <w:r>
+        <w:rPr>
+          <w:rFonts w:asciiTheme="minorHAnsi" w:hAnsiTheme="minorHAnsi" w:cstheme="minorHAnsi"/>
+          <w:lang w:val="en-GB"/>
+        </w:rPr>
+        <w:t xml:space="preserve"> The primary feature of the </w:t>
+      </w:r>
+      <w:proofErr w:type="spellStart"/>
+      <w:r>
+        <w:rPr>
+          <w:rFonts w:asciiTheme="minorHAnsi" w:hAnsiTheme="minorHAnsi" w:cstheme="minorHAnsi"/>
+          <w:lang w:val="en-GB"/>
+        </w:rPr>
+        <w:t>ChatSDK</w:t>
+      </w:r>
+      <w:proofErr w:type="spellEnd"/>
+      <w:r>
+        <w:rPr>
+          <w:rFonts w:asciiTheme="minorHAnsi" w:hAnsiTheme="minorHAnsi" w:cstheme="minorHAnsi"/>
+          <w:lang w:val="en-GB"/>
+        </w:rPr>
+        <w:t xml:space="preserve"> is to enable users to engage in real-time messaging within a local network environment. This includes sending and </w:t>
+      </w:r>
+      <w:r>
+        <w:rPr>
+          <w:rFonts w:asciiTheme="minorHAnsi" w:hAnsiTheme="minorHAnsi" w:cstheme="minorHAnsi"/>
+          <w:lang w:val="en-GB"/>
+        </w:rPr>
+        <w:lastRenderedPageBreak/>
+        <w:t>receiving text messages, multimedia content, and other forms of data supported by the application.</w:t>
+      </w:r>
+    </w:p>
+    <w:p>
+      <w:pPr>
+        <w:pStyle w:val="StandardWeb"/>
+        <w:numPr>
+          <w:ilvl w:val="0"/>
+          <w:numId w:val="23"/>
+        </w:numPr>
+        <w:rPr>
+          <w:rFonts w:asciiTheme="minorHAnsi" w:hAnsiTheme="minorHAnsi" w:cstheme="minorHAnsi"/>
+          <w:lang w:val="en-GB"/>
+        </w:rPr>
+      </w:pPr>
+      <w:r>
+        <w:rPr>
+          <w:rStyle w:val="Fett"/>
+          <w:rFonts w:asciiTheme="minorHAnsi" w:hAnsiTheme="minorHAnsi" w:cstheme="minorHAnsi"/>
+          <w:lang w:val="en-GB"/>
+        </w:rPr>
+        <w:t>Network Address Translation (NAT) Handling:</w:t>
+      </w:r>
+      <w:r>
+        <w:rPr>
+          <w:rFonts w:asciiTheme="minorHAnsi" w:hAnsiTheme="minorHAnsi" w:cstheme="minorHAnsi"/>
+          <w:lang w:val="en-GB"/>
+        </w:rPr>
+        <w:t xml:space="preserve"> The implementation incorporates mechanisms to handle NAT traversal, allowing devices behind NAT devices to establish direct communication channels. This feature is crucial for enabling peer-to-peer communication within private networks where NAT is commonly encountered.</w:t>
+      </w:r>
+    </w:p>
+    <w:p>
+      <w:pPr>
+        <w:pStyle w:val="StandardWeb"/>
+        <w:numPr>
+          <w:ilvl w:val="0"/>
+          <w:numId w:val="23"/>
+        </w:numPr>
+        <w:rPr>
+          <w:rFonts w:asciiTheme="minorHAnsi" w:hAnsiTheme="minorHAnsi" w:cstheme="minorHAnsi"/>
+          <w:lang w:val="en-GB"/>
+        </w:rPr>
+      </w:pPr>
+      <w:r>
+        <w:rPr>
+          <w:rStyle w:val="Fett"/>
+          <w:rFonts w:asciiTheme="minorHAnsi" w:hAnsiTheme="minorHAnsi" w:cstheme="minorHAnsi"/>
+          <w:lang w:val="en-GB"/>
+        </w:rPr>
+        <w:t>Peer Discovery:</w:t>
+      </w:r>
+      <w:r>
+        <w:rPr>
+          <w:rFonts w:asciiTheme="minorHAnsi" w:hAnsiTheme="minorHAnsi" w:cstheme="minorHAnsi"/>
+          <w:lang w:val="en-GB"/>
+        </w:rPr>
+        <w:t xml:space="preserve"> The </w:t>
+      </w:r>
+      <w:proofErr w:type="spellStart"/>
+      <w:r>
+        <w:rPr>
+          <w:rFonts w:asciiTheme="minorHAnsi" w:hAnsiTheme="minorHAnsi" w:cstheme="minorHAnsi"/>
+          <w:lang w:val="en-GB"/>
+        </w:rPr>
+        <w:t>ChatSDK</w:t>
+      </w:r>
+      <w:proofErr w:type="spellEnd"/>
+      <w:r>
+        <w:rPr>
+          <w:rFonts w:asciiTheme="minorHAnsi" w:hAnsiTheme="minorHAnsi" w:cstheme="minorHAnsi"/>
+          <w:lang w:val="en-GB"/>
+        </w:rPr>
+        <w:t xml:space="preserve"> implements peer discovery mechanisms to locate and connect with other devices running the application within the same local network. This involves identifying available peers and establishing connections to facilitate messaging.</w:t>
+      </w:r>
+    </w:p>
+    <w:p>
+      <w:pPr>
         <w:spacing w:after="120"/>
         <w:jc w:val="both"/>
         <w:rPr>
@@ -2996,84 +3696,6 @@
           <w:lang w:val="en-GB" w:eastAsia="en-US"/>
         </w:rPr>
       </w:pPr>
-      <w:r>
-        <w:rPr>
-          <w:rFonts w:asciiTheme="minorHAnsi" w:eastAsia="Calibri" w:hAnsiTheme="minorHAnsi" w:cstheme="minorHAnsi"/>
-          <w:color w:val="auto"/>
-          <w:lang w:val="en-GB" w:eastAsia="en-US"/>
-        </w:rPr>
-        <w:t xml:space="preserve">I want to start by developing a simple </w:t>
-      </w:r>
-      <w:proofErr w:type="spellStart"/>
-      <w:r>
-        <w:rPr>
-          <w:rFonts w:asciiTheme="minorHAnsi" w:eastAsia="Calibri" w:hAnsiTheme="minorHAnsi" w:cstheme="minorHAnsi"/>
-          <w:color w:val="auto"/>
-          <w:lang w:val="en-GB" w:eastAsia="en-US"/>
-        </w:rPr>
-        <w:t>udp</w:t>
-      </w:r>
-      <w:proofErr w:type="spellEnd"/>
-      <w:r>
-        <w:rPr>
-          <w:rFonts w:asciiTheme="minorHAnsi" w:eastAsia="Calibri" w:hAnsiTheme="minorHAnsi" w:cstheme="minorHAnsi"/>
-          <w:color w:val="auto"/>
-          <w:lang w:val="en-GB" w:eastAsia="en-US"/>
-        </w:rPr>
-        <w:t xml:space="preserve"> communication class which handles every request</w:t>
-      </w:r>
-      <w:r>
-        <w:rPr>
-          <w:rFonts w:asciiTheme="minorHAnsi" w:eastAsia="Calibri" w:hAnsiTheme="minorHAnsi" w:cstheme="minorHAnsi"/>
-          <w:color w:val="auto"/>
-          <w:lang w:val="en-GB" w:eastAsia="en-US"/>
-        </w:rPr>
-        <w:t xml:space="preserve">. As soon as this </w:t>
-      </w:r>
-      <w:proofErr w:type="gramStart"/>
-      <w:r>
-        <w:rPr>
-          <w:rFonts w:asciiTheme="minorHAnsi" w:eastAsia="Calibri" w:hAnsiTheme="minorHAnsi" w:cstheme="minorHAnsi"/>
-          <w:color w:val="auto"/>
-          <w:lang w:val="en-GB" w:eastAsia="en-US"/>
-        </w:rPr>
-        <w:t>works</w:t>
-      </w:r>
-      <w:proofErr w:type="gramEnd"/>
-      <w:r>
-        <w:rPr>
-          <w:rFonts w:asciiTheme="minorHAnsi" w:eastAsia="Calibri" w:hAnsiTheme="minorHAnsi" w:cstheme="minorHAnsi"/>
-          <w:color w:val="auto"/>
-          <w:lang w:val="en-GB" w:eastAsia="en-US"/>
-        </w:rPr>
-        <w:t xml:space="preserve"> I will start implementing </w:t>
-      </w:r>
-      <w:proofErr w:type="spellStart"/>
-      <w:r>
-        <w:rPr>
-          <w:rFonts w:asciiTheme="minorHAnsi" w:eastAsia="Calibri" w:hAnsiTheme="minorHAnsi" w:cstheme="minorHAnsi"/>
-          <w:color w:val="auto"/>
-          <w:lang w:val="en-GB" w:eastAsia="en-US"/>
-        </w:rPr>
-        <w:t>Kademlia</w:t>
-      </w:r>
-      <w:proofErr w:type="spellEnd"/>
-      <w:r>
-        <w:rPr>
-          <w:rFonts w:asciiTheme="minorHAnsi" w:eastAsia="Calibri" w:hAnsiTheme="minorHAnsi" w:cstheme="minorHAnsi"/>
-          <w:color w:val="auto"/>
-          <w:lang w:val="en-GB" w:eastAsia="en-US"/>
-        </w:rPr>
-        <w:t xml:space="preserve">. I will then develop a small example implementation and start testing how good it works </w:t>
-      </w:r>
-      <w:r>
-        <w:rPr>
-          <w:rFonts w:asciiTheme="minorHAnsi" w:eastAsia="Calibri" w:hAnsiTheme="minorHAnsi" w:cstheme="minorHAnsi"/>
-          <w:color w:val="auto"/>
-          <w:lang w:val="en-GB" w:eastAsia="en-US"/>
-        </w:rPr>
-        <w:t>and see what problems I face.</w:t>
-      </w:r>
     </w:p>
     <w:p>
       <w:pPr>
@@ -3088,18 +3710,7 @@
     </w:p>
     <w:p>
       <w:pPr>
-        <w:spacing w:after="120"/>
-        <w:jc w:val="both"/>
-        <w:rPr>
-          <w:rFonts w:asciiTheme="minorHAnsi" w:eastAsia="Calibri" w:hAnsiTheme="minorHAnsi" w:cstheme="minorHAnsi"/>
-          <w:color w:val="auto"/>
-          <w:lang w:val="en-GB" w:eastAsia="en-US"/>
-        </w:rPr>
-      </w:pPr>
-    </w:p>
-    <w:p>
-      <w:pPr>
-        <w:pStyle w:val="Heading2"/>
+        <w:pStyle w:val="berschrift2"/>
         <w:numPr>
           <w:ilvl w:val="1"/>
           <w:numId w:val="20"/>
@@ -3125,7 +3736,6 @@
           <w:szCs w:val="26"/>
           <w:lang w:val="en-GB" w:eastAsia="en-US"/>
         </w:rPr>
-        <w:lastRenderedPageBreak/>
         <w:t>System Context</w:t>
       </w:r>
       <w:bookmarkEnd w:id="10"/>
@@ -3147,33 +3757,47 @@
           <w:color w:val="auto"/>
           <w:lang w:val="en-GB" w:eastAsia="en-US"/>
         </w:rPr>
-        <w:t xml:space="preserve">The whole project has no dependency </w:t>
-      </w:r>
-      <w:proofErr w:type="gramStart"/>
-      <w:r>
-        <w:rPr>
-          <w:rFonts w:asciiTheme="minorHAnsi" w:eastAsia="Calibri" w:hAnsiTheme="minorHAnsi" w:cstheme="minorHAnsi"/>
-          <w:color w:val="auto"/>
-          <w:lang w:val="en-GB" w:eastAsia="en-US"/>
-        </w:rPr>
-        <w:t>what so ever</w:t>
-      </w:r>
-      <w:proofErr w:type="gramEnd"/>
-      <w:r>
-        <w:rPr>
-          <w:rFonts w:asciiTheme="minorHAnsi" w:eastAsia="Calibri" w:hAnsiTheme="minorHAnsi" w:cstheme="minorHAnsi"/>
-          <w:color w:val="auto"/>
-          <w:lang w:val="en-GB" w:eastAsia="en-US"/>
-        </w:rPr>
-        <w:t xml:space="preserve">. </w:t>
-      </w:r>
-      <w:r>
-        <w:rPr>
-          <w:rFonts w:asciiTheme="minorHAnsi" w:eastAsia="Calibri" w:hAnsiTheme="minorHAnsi" w:cstheme="minorHAnsi"/>
-          <w:color w:val="auto"/>
-          <w:lang w:val="en-GB" w:eastAsia="en-US"/>
-        </w:rPr>
-        <w:t xml:space="preserve">It uses the swift </w:t>
+        <w:t xml:space="preserve">The intended artefacts collaborate with external components and interfaces to </w:t>
+      </w:r>
+      <w:r>
+        <w:rPr>
+          <w:rFonts w:asciiTheme="minorHAnsi" w:eastAsia="Calibri" w:hAnsiTheme="minorHAnsi" w:cstheme="minorHAnsi"/>
+          <w:color w:val="auto"/>
+          <w:lang w:val="en-GB" w:eastAsia="en-US"/>
+        </w:rPr>
+        <w:t>fulfil</w:t>
+      </w:r>
+      <w:r>
+        <w:rPr>
+          <w:rFonts w:asciiTheme="minorHAnsi" w:eastAsia="Calibri" w:hAnsiTheme="minorHAnsi" w:cstheme="minorHAnsi"/>
+          <w:color w:val="auto"/>
+          <w:lang w:val="en-GB" w:eastAsia="en-US"/>
+        </w:rPr>
+        <w:t xml:space="preserve"> their functionalities:</w:t>
+      </w:r>
+    </w:p>
+    <w:p>
+      <w:pPr>
+        <w:pStyle w:val="Listenabsatz"/>
+        <w:numPr>
+          <w:ilvl w:val="0"/>
+          <w:numId w:val="24"/>
+        </w:numPr>
+        <w:spacing w:after="120"/>
+        <w:jc w:val="both"/>
+        <w:rPr>
+          <w:rFonts w:asciiTheme="minorHAnsi" w:eastAsia="Calibri" w:hAnsiTheme="minorHAnsi" w:cstheme="minorHAnsi"/>
+          <w:color w:val="auto"/>
+          <w:lang w:val="en-GB" w:eastAsia="en-US"/>
+        </w:rPr>
+      </w:pPr>
+      <w:r>
+        <w:rPr>
+          <w:rFonts w:asciiTheme="minorHAnsi" w:eastAsia="Calibri" w:hAnsiTheme="minorHAnsi" w:cstheme="minorHAnsi"/>
+          <w:color w:val="auto"/>
+          <w:lang w:val="en-GB" w:eastAsia="en-US"/>
+        </w:rPr>
+        <w:t xml:space="preserve">LibP2P Library: The </w:t>
       </w:r>
       <w:proofErr w:type="spellStart"/>
       <w:r>
@@ -3182,7 +3806,7 @@
           <w:color w:val="auto"/>
           <w:lang w:val="en-GB" w:eastAsia="en-US"/>
         </w:rPr>
-        <w:t>networkListener</w:t>
+        <w:t>ChatSDK</w:t>
       </w:r>
       <w:proofErr w:type="spellEnd"/>
       <w:r>
@@ -3191,56 +3815,28 @@
           <w:color w:val="auto"/>
           <w:lang w:val="en-GB" w:eastAsia="en-US"/>
         </w:rPr>
-        <w:t xml:space="preserve"> for the communication and </w:t>
-      </w:r>
-      <w:r>
-        <w:rPr>
-          <w:rFonts w:asciiTheme="minorHAnsi" w:eastAsia="Calibri" w:hAnsiTheme="minorHAnsi" w:cstheme="minorHAnsi"/>
-          <w:color w:val="auto"/>
-          <w:lang w:val="en-GB" w:eastAsia="en-US"/>
-        </w:rPr>
-        <w:t xml:space="preserve">the official </w:t>
-      </w:r>
-      <w:proofErr w:type="spellStart"/>
-      <w:r>
-        <w:rPr>
-          <w:rFonts w:asciiTheme="minorHAnsi" w:eastAsia="Calibri" w:hAnsiTheme="minorHAnsi" w:cstheme="minorHAnsi"/>
-          <w:color w:val="auto"/>
-          <w:lang w:val="en-GB" w:eastAsia="en-US"/>
-        </w:rPr>
-        <w:t>Kademlia</w:t>
-      </w:r>
-      <w:proofErr w:type="spellEnd"/>
-      <w:r>
-        <w:rPr>
-          <w:rFonts w:asciiTheme="minorHAnsi" w:eastAsia="Calibri" w:hAnsiTheme="minorHAnsi" w:cstheme="minorHAnsi"/>
-          <w:color w:val="auto"/>
-          <w:lang w:val="en-GB" w:eastAsia="en-US"/>
-        </w:rPr>
-        <w:t xml:space="preserve"> paper will be used for the actual </w:t>
-      </w:r>
-      <w:proofErr w:type="spellStart"/>
-      <w:r>
-        <w:rPr>
-          <w:rFonts w:asciiTheme="minorHAnsi" w:eastAsia="Calibri" w:hAnsiTheme="minorHAnsi" w:cstheme="minorHAnsi"/>
-          <w:color w:val="auto"/>
-          <w:lang w:val="en-GB" w:eastAsia="en-US"/>
-        </w:rPr>
-        <w:t>Kademlia</w:t>
-      </w:r>
-      <w:proofErr w:type="spellEnd"/>
-      <w:r>
-        <w:rPr>
-          <w:rFonts w:asciiTheme="minorHAnsi" w:eastAsia="Calibri" w:hAnsiTheme="minorHAnsi" w:cstheme="minorHAnsi"/>
-          <w:color w:val="auto"/>
-          <w:lang w:val="en-GB" w:eastAsia="en-US"/>
-        </w:rPr>
-        <w:t xml:space="preserve"> implementation.</w:t>
-      </w:r>
-    </w:p>
-    <w:p>
-      <w:pPr>
-        <w:pStyle w:val="Heading2"/>
+        <w:t xml:space="preserve"> leverages the LibP2P library to implement peer-to-peer</w:t>
+      </w:r>
+      <w:r>
+        <w:rPr>
+          <w:rFonts w:asciiTheme="minorHAnsi" w:eastAsia="Calibri" w:hAnsiTheme="minorHAnsi" w:cstheme="minorHAnsi"/>
+          <w:color w:val="auto"/>
+          <w:lang w:val="en-GB" w:eastAsia="en-US"/>
+        </w:rPr>
+        <w:t xml:space="preserve"> </w:t>
+      </w:r>
+      <w:r>
+        <w:rPr>
+          <w:rFonts w:asciiTheme="minorHAnsi" w:eastAsia="Calibri" w:hAnsiTheme="minorHAnsi" w:cstheme="minorHAnsi"/>
+          <w:color w:val="auto"/>
+          <w:lang w:val="en-GB" w:eastAsia="en-US"/>
+        </w:rPr>
+        <w:t>communication capabilities, including network abstraction, peer discovery, and secure messaging.</w:t>
+      </w:r>
+    </w:p>
+    <w:p>
+      <w:pPr>
+        <w:pStyle w:val="berschrift2"/>
         <w:numPr>
           <w:ilvl w:val="1"/>
           <w:numId w:val="20"/>
@@ -3298,78 +3894,20 @@
     </w:p>
     <w:p>
       <w:pPr>
-        <w:spacing w:after="120"/>
-        <w:jc w:val="both"/>
-        <w:rPr>
-          <w:rFonts w:asciiTheme="minorHAnsi" w:eastAsia="Calibri" w:hAnsiTheme="minorHAnsi" w:cstheme="minorHAnsi"/>
-          <w:color w:val="auto"/>
-          <w:lang w:val="en-GB" w:eastAsia="en-US"/>
-        </w:rPr>
-      </w:pPr>
-    </w:p>
-    <w:p>
-      <w:pPr>
-        <w:spacing w:after="120"/>
-        <w:jc w:val="both"/>
-        <w:rPr>
-          <w:rFonts w:asciiTheme="minorHAnsi" w:eastAsia="Calibri" w:hAnsiTheme="minorHAnsi" w:cstheme="minorHAnsi"/>
-          <w:color w:val="auto"/>
-          <w:lang w:val="en-GB" w:eastAsia="en-US"/>
-        </w:rPr>
-      </w:pPr>
-      <w:r>
-        <w:rPr>
-          <w:rFonts w:asciiTheme="minorHAnsi" w:eastAsia="Calibri" w:hAnsiTheme="minorHAnsi" w:cstheme="minorHAnsi"/>
-          <w:color w:val="auto"/>
-          <w:lang w:val="en-GB" w:eastAsia="en-US"/>
-        </w:rPr>
-        <w:t xml:space="preserve">This semester project </w:t>
-      </w:r>
-      <w:r>
-        <w:rPr>
-          <w:rFonts w:asciiTheme="minorHAnsi" w:eastAsia="Calibri" w:hAnsiTheme="minorHAnsi" w:cstheme="minorHAnsi"/>
-          <w:color w:val="auto"/>
-          <w:lang w:val="en-GB" w:eastAsia="en-US"/>
-        </w:rPr>
-        <w:t xml:space="preserve">has a small user interface to start the </w:t>
-      </w:r>
-      <w:proofErr w:type="spellStart"/>
-      <w:r>
-        <w:rPr>
-          <w:rFonts w:asciiTheme="minorHAnsi" w:eastAsia="Calibri" w:hAnsiTheme="minorHAnsi" w:cstheme="minorHAnsi"/>
-          <w:color w:val="auto"/>
-          <w:lang w:val="en-GB" w:eastAsia="en-US"/>
-        </w:rPr>
-        <w:t>udp</w:t>
-      </w:r>
-      <w:proofErr w:type="spellEnd"/>
-      <w:r>
-        <w:rPr>
-          <w:rFonts w:asciiTheme="minorHAnsi" w:eastAsia="Calibri" w:hAnsiTheme="minorHAnsi" w:cstheme="minorHAnsi"/>
-          <w:color w:val="auto"/>
-          <w:lang w:val="en-GB" w:eastAsia="en-US"/>
-        </w:rPr>
-        <w:t xml:space="preserve"> sockets and to request data from another device.</w:t>
-      </w:r>
-    </w:p>
-    <w:p>
-      <w:pPr>
         <w:keepNext/>
         <w:spacing w:after="120"/>
         <w:jc w:val="center"/>
       </w:pPr>
       <w:r>
         <w:rPr>
-          <w:rFonts w:asciiTheme="minorHAnsi" w:eastAsia="Calibri" w:hAnsiTheme="minorHAnsi" w:cstheme="minorHAnsi"/>
           <w:noProof/>
-          <w:color w:val="auto"/>
-          <w:lang w:val="en-GB" w:eastAsia="en-US"/>
-        </w:rPr>
+        </w:rPr>
+        <w:lastRenderedPageBreak/>
         <w:drawing>
-          <wp:inline distT="0" distB="0" distL="0" distR="0" wp14:anchorId="599DF943" wp14:editId="290DA17C">
-            <wp:extent cx="2317680" cy="4688378"/>
-            <wp:effectExtent l="0" t="0" r="0" b="0"/>
-            <wp:docPr id="2100745677" name="Picture 1" descr="A screen shot of a phone&#10;&#10;Description automatically generated"/>
+          <wp:inline distT="0" distB="0" distL="0" distR="0" wp14:anchorId="3622A1DC" wp14:editId="30C80178">
+            <wp:extent cx="2388870" cy="4794860"/>
+            <wp:effectExtent l="0" t="0" r="0" b="6350"/>
+            <wp:docPr id="1062236091" name="Grafik 2"/>
             <wp:cNvGraphicFramePr>
               <a:graphicFrameLocks xmlns:a="http://schemas.openxmlformats.org/drawingml/2006/main" noChangeAspect="1"/>
             </wp:cNvGraphicFramePr>
@@ -3377,10 +3915,12 @@
               <a:graphicData uri="http://schemas.openxmlformats.org/drawingml/2006/picture">
                 <pic:pic xmlns:pic="http://schemas.openxmlformats.org/drawingml/2006/picture">
                   <pic:nvPicPr>
-                    <pic:cNvPr id="2100745677" name="Picture 1" descr="A screen shot of a phone&#10;&#10;Description automatically generated"/>
-                    <pic:cNvPicPr/>
+                    <pic:cNvPr id="0" name="Picture 6"/>
+                    <pic:cNvPicPr>
+                      <a:picLocks noChangeAspect="1" noChangeArrowheads="1"/>
+                    </pic:cNvPicPr>
                   </pic:nvPicPr>
-                  <pic:blipFill>
+                  <pic:blipFill rotWithShape="1">
                     <a:blip r:embed="rId8" cstate="print">
                       <a:extLst>
                         <a:ext uri="{28A0092B-C50C-407E-A947-70E740481C1C}">
@@ -3388,18 +3928,26 @@
                         </a:ext>
                       </a:extLst>
                     </a:blip>
-                    <a:stretch>
-                      <a:fillRect/>
-                    </a:stretch>
+                    <a:srcRect/>
+                    <a:stretch/>
                   </pic:blipFill>
-                  <pic:spPr>
+                  <pic:spPr bwMode="auto">
                     <a:xfrm>
                       <a:off x="0" y="0"/>
-                      <a:ext cx="2338693" cy="4730885"/>
+                      <a:ext cx="2389147" cy="4795416"/>
                     </a:xfrm>
-                    <a:prstGeom prst="rect">
+                    <a:prstGeom prst="roundRect">
                       <a:avLst/>
                     </a:prstGeom>
+                    <a:noFill/>
+                    <a:ln>
+                      <a:noFill/>
+                    </a:ln>
+                    <a:extLst>
+                      <a:ext uri="{53640926-AAD7-44D8-BBD7-CCE9431645EC}">
+                        <a14:shadowObscured xmlns:a14="http://schemas.microsoft.com/office/drawing/2010/main"/>
+                      </a:ext>
+                    </a:extLst>
                   </pic:spPr>
                 </pic:pic>
               </a:graphicData>
@@ -3410,7 +3958,7 @@
     </w:p>
     <w:p>
       <w:pPr>
-        <w:pStyle w:val="Caption"/>
+        <w:pStyle w:val="Beschriftung"/>
         <w:jc w:val="center"/>
         <w:rPr>
           <w:rFonts w:asciiTheme="minorHAnsi" w:eastAsia="Calibri" w:hAnsiTheme="minorHAnsi" w:cstheme="minorHAnsi"/>
@@ -3471,16 +4019,14 @@
         </w:rPr>
         <w:t xml:space="preserve">The </w:t>
       </w:r>
-      <w:proofErr w:type="spellStart"/>
-      <w:r>
-        <w:rPr>
-          <w:rFonts w:asciiTheme="minorHAnsi" w:eastAsia="Calibri" w:hAnsiTheme="minorHAnsi" w:cstheme="minorHAnsi"/>
-          <w:color w:val="auto"/>
-          <w:lang w:val="en-GB" w:eastAsia="en-US"/>
-        </w:rPr>
-        <w:t>ui</w:t>
-      </w:r>
-      <w:proofErr w:type="spellEnd"/>
+      <w:r>
+        <w:rPr>
+          <w:rFonts w:asciiTheme="minorHAnsi" w:eastAsia="Calibri" w:hAnsiTheme="minorHAnsi" w:cstheme="minorHAnsi"/>
+          <w:color w:val="auto"/>
+          <w:lang w:val="en-GB" w:eastAsia="en-US"/>
+        </w:rPr>
+        <w:t>UI</w:t>
+      </w:r>
       <w:r>
         <w:rPr>
           <w:rFonts w:asciiTheme="minorHAnsi" w:eastAsia="Calibri" w:hAnsiTheme="minorHAnsi" w:cstheme="minorHAnsi"/>
@@ -3489,30 +4035,33 @@
         </w:rPr>
         <w:t xml:space="preserve"> for this example app can be seen in Figure 1</w:t>
       </w:r>
-    </w:p>
-    <w:p>
-      <w:pPr>
-        <w:pStyle w:val="Heading2"/>
-        <w:numPr>
-          <w:ilvl w:val="1"/>
-          <w:numId w:val="20"/>
-        </w:numPr>
+      <w:r>
+        <w:rPr>
+          <w:rFonts w:asciiTheme="minorHAnsi" w:eastAsia="Calibri" w:hAnsiTheme="minorHAnsi" w:cstheme="minorHAnsi"/>
+          <w:color w:val="auto"/>
+          <w:lang w:val="en-GB" w:eastAsia="en-US"/>
+        </w:rPr>
+        <w:t xml:space="preserve">. </w:t>
+      </w:r>
+      <w:bookmarkStart w:id="13" w:name="_Toc49949470"/>
+      <w:bookmarkStart w:id="14" w:name="_Toc139628339"/>
+    </w:p>
+    <w:p>
+      <w:pPr>
         <w:spacing w:after="120"/>
+        <w:jc w:val="both"/>
         <w:rPr>
           <w:rFonts w:asciiTheme="minorHAnsi" w:hAnsiTheme="minorHAnsi" w:cstheme="minorHAnsi"/>
-          <w:b w:val="0"/>
+          <w:b/>
           <w:color w:val="365F91"/>
           <w:sz w:val="26"/>
           <w:szCs w:val="26"/>
           <w:lang w:val="en-GB" w:eastAsia="en-US"/>
         </w:rPr>
       </w:pPr>
-      <w:bookmarkStart w:id="13" w:name="_Toc49949470"/>
-      <w:bookmarkStart w:id="14" w:name="_Toc139628339"/>
       <w:r>
         <w:rPr>
           <w:rFonts w:asciiTheme="minorHAnsi" w:hAnsiTheme="minorHAnsi" w:cstheme="minorHAnsi"/>
-          <w:b w:val="0"/>
           <w:color w:val="365F91"/>
           <w:sz w:val="26"/>
           <w:szCs w:val="26"/>
@@ -3533,88 +4082,52 @@
           <w:lang w:val="en-GB" w:eastAsia="en-US"/>
         </w:rPr>
       </w:pPr>
-      <w:r>
-        <w:rPr>
-          <w:rFonts w:asciiTheme="minorHAnsi" w:eastAsia="Calibri" w:hAnsiTheme="minorHAnsi" w:cstheme="minorHAnsi"/>
-          <w:color w:val="auto"/>
-          <w:lang w:val="en-GB" w:eastAsia="en-US"/>
-        </w:rPr>
-        <w:t>&lt;</w:t>
-      </w:r>
-      <w:r>
-        <w:rPr>
-          <w:rFonts w:asciiTheme="minorHAnsi" w:eastAsia="Calibri" w:hAnsiTheme="minorHAnsi" w:cstheme="minorHAnsi"/>
-          <w:color w:val="auto"/>
-          <w:lang w:val="en-GB" w:eastAsia="en-US"/>
-        </w:rPr>
-        <w:t xml:space="preserve"> </w:t>
-      </w:r>
-      <w:r>
-        <w:rPr>
-          <w:rFonts w:asciiTheme="minorHAnsi" w:eastAsia="Calibri" w:hAnsiTheme="minorHAnsi" w:cstheme="minorHAnsi"/>
-          <w:color w:val="auto"/>
-          <w:lang w:val="en-GB" w:eastAsia="en-US"/>
-        </w:rPr>
-        <w:t>Mentioning of all important functionalities respectively properties of the intended product</w:t>
-      </w:r>
-      <w:r>
-        <w:rPr>
-          <w:rFonts w:asciiTheme="minorHAnsi" w:eastAsia="Calibri" w:hAnsiTheme="minorHAnsi" w:cstheme="minorHAnsi"/>
-          <w:color w:val="auto"/>
-          <w:lang w:val="en-GB" w:eastAsia="en-US"/>
-        </w:rPr>
-        <w:t>; derived from Use Cases</w:t>
-      </w:r>
-      <w:r>
-        <w:rPr>
-          <w:rFonts w:asciiTheme="minorHAnsi" w:eastAsia="Calibri" w:hAnsiTheme="minorHAnsi" w:cstheme="minorHAnsi"/>
-          <w:color w:val="auto"/>
-          <w:lang w:val="en-GB" w:eastAsia="en-US"/>
-        </w:rPr>
-        <w:t xml:space="preserve"> </w:t>
-      </w:r>
-      <w:r>
-        <w:rPr>
-          <w:rFonts w:asciiTheme="minorHAnsi" w:eastAsia="Calibri" w:hAnsiTheme="minorHAnsi" w:cstheme="minorHAnsi"/>
-          <w:color w:val="auto"/>
-          <w:lang w:val="en-GB" w:eastAsia="en-US"/>
-        </w:rPr>
-        <w:t>&gt;</w:t>
-      </w:r>
-    </w:p>
-    <w:p>
-      <w:pPr>
-        <w:pStyle w:val="Heading2"/>
-        <w:numPr>
-          <w:ilvl w:val="1"/>
-          <w:numId w:val="20"/>
-        </w:numPr>
-        <w:spacing w:after="120"/>
-        <w:rPr>
-          <w:rFonts w:asciiTheme="minorHAnsi" w:hAnsiTheme="minorHAnsi" w:cstheme="minorHAnsi"/>
-          <w:b w:val="0"/>
-          <w:color w:val="365F91"/>
-          <w:sz w:val="26"/>
-          <w:szCs w:val="26"/>
-          <w:lang w:val="en-GB" w:eastAsia="en-US"/>
-        </w:rPr>
-      </w:pPr>
       <w:bookmarkStart w:id="15" w:name="_Toc49949471"/>
       <w:bookmarkStart w:id="16" w:name="_Toc139628340"/>
       <w:r>
         <w:rPr>
-          <w:rFonts w:asciiTheme="minorHAnsi" w:hAnsiTheme="minorHAnsi" w:cstheme="minorHAnsi"/>
-          <w:b w:val="0"/>
-          <w:color w:val="365F91"/>
-          <w:sz w:val="26"/>
-          <w:szCs w:val="26"/>
-          <w:lang w:val="en-GB" w:eastAsia="en-US"/>
-        </w:rPr>
-        <w:lastRenderedPageBreak/>
-        <w:t>Technical Data</w:t>
-      </w:r>
-      <w:bookmarkEnd w:id="15"/>
-      <w:bookmarkEnd w:id="16"/>
+          <w:rFonts w:asciiTheme="minorHAnsi" w:eastAsia="Calibri" w:hAnsiTheme="minorHAnsi" w:cstheme="minorHAnsi"/>
+          <w:color w:val="auto"/>
+          <w:lang w:val="en-GB" w:eastAsia="en-US"/>
+        </w:rPr>
+        <w:t xml:space="preserve">In this screen it is possible to see the chat window and if another user is active. All the way on the top It is possible to see two buttons. The </w:t>
+      </w:r>
+      <w:proofErr w:type="spellStart"/>
+      <w:r>
+        <w:rPr>
+          <w:rFonts w:asciiTheme="minorHAnsi" w:eastAsia="Calibri" w:hAnsiTheme="minorHAnsi" w:cstheme="minorHAnsi"/>
+          <w:color w:val="auto"/>
+          <w:lang w:val="en-GB" w:eastAsia="en-US"/>
+        </w:rPr>
+        <w:t>SendAutoNat</w:t>
+      </w:r>
+      <w:proofErr w:type="spellEnd"/>
+      <w:r>
+        <w:rPr>
+          <w:rFonts w:asciiTheme="minorHAnsi" w:eastAsia="Calibri" w:hAnsiTheme="minorHAnsi" w:cstheme="minorHAnsi"/>
+          <w:color w:val="auto"/>
+          <w:lang w:val="en-GB" w:eastAsia="en-US"/>
+        </w:rPr>
+        <w:t xml:space="preserve"> button sends an </w:t>
+      </w:r>
+      <w:proofErr w:type="spellStart"/>
+      <w:r>
+        <w:rPr>
+          <w:rFonts w:asciiTheme="minorHAnsi" w:eastAsia="Calibri" w:hAnsiTheme="minorHAnsi" w:cstheme="minorHAnsi"/>
+          <w:color w:val="auto"/>
+          <w:lang w:val="en-GB" w:eastAsia="en-US"/>
+        </w:rPr>
+        <w:t>Autonat</w:t>
+      </w:r>
+      <w:proofErr w:type="spellEnd"/>
+      <w:r>
+        <w:rPr>
+          <w:rFonts w:asciiTheme="minorHAnsi" w:eastAsia="Calibri" w:hAnsiTheme="minorHAnsi" w:cstheme="minorHAnsi"/>
+          <w:color w:val="auto"/>
+          <w:lang w:val="en-GB" w:eastAsia="en-US"/>
+        </w:rPr>
+        <w:t xml:space="preserve"> request to nearby nodes to determine whether the node is publicly reachable or not. If the node is not publicly reachable, the node can make a reservation at a publicly reachable node. So, every future connection with other nodes is going to be initiated via this reservation.</w:t>
+      </w:r>
     </w:p>
     <w:p>
       <w:pPr>
@@ -3632,44 +4145,94 @@
           <w:color w:val="auto"/>
           <w:lang w:val="en-GB" w:eastAsia="en-US"/>
         </w:rPr>
-        <w:t>&lt;</w:t>
-      </w:r>
-      <w:r>
-        <w:rPr>
-          <w:rFonts w:asciiTheme="minorHAnsi" w:eastAsia="Calibri" w:hAnsiTheme="minorHAnsi" w:cstheme="minorHAnsi"/>
-          <w:color w:val="auto"/>
-          <w:lang w:val="en-GB" w:eastAsia="en-US"/>
-        </w:rPr>
-        <w:t xml:space="preserve"> </w:t>
-      </w:r>
-      <w:r>
-        <w:rPr>
-          <w:rFonts w:asciiTheme="minorHAnsi" w:eastAsia="Calibri" w:hAnsiTheme="minorHAnsi" w:cstheme="minorHAnsi"/>
-          <w:color w:val="auto"/>
-          <w:lang w:val="en-GB" w:eastAsia="en-US"/>
-        </w:rPr>
-        <w:t>Standards, regulations, etc., if applicable</w:t>
-      </w:r>
-      <w:r>
-        <w:rPr>
-          <w:rFonts w:asciiTheme="minorHAnsi" w:eastAsia="Calibri" w:hAnsiTheme="minorHAnsi" w:cstheme="minorHAnsi"/>
-          <w:color w:val="auto"/>
-          <w:lang w:val="en-GB" w:eastAsia="en-US"/>
-        </w:rPr>
-        <w:t xml:space="preserve"> </w:t>
-      </w:r>
-      <w:r>
-        <w:rPr>
-          <w:rFonts w:asciiTheme="minorHAnsi" w:eastAsia="Calibri" w:hAnsiTheme="minorHAnsi" w:cstheme="minorHAnsi"/>
-          <w:color w:val="auto"/>
-          <w:lang w:val="en-GB" w:eastAsia="en-US"/>
-        </w:rPr>
-        <w:t>&gt;</w:t>
-      </w:r>
-    </w:p>
-    <w:p>
-      <w:pPr>
-        <w:pStyle w:val="Heading1"/>
+        <w:t xml:space="preserve">The messages are currently only stored in the </w:t>
+      </w:r>
+      <w:proofErr w:type="gramStart"/>
+      <w:r>
+        <w:rPr>
+          <w:rFonts w:asciiTheme="minorHAnsi" w:eastAsia="Calibri" w:hAnsiTheme="minorHAnsi" w:cstheme="minorHAnsi"/>
+          <w:color w:val="auto"/>
+          <w:lang w:val="en-GB" w:eastAsia="en-US"/>
+        </w:rPr>
+        <w:t>devices</w:t>
+      </w:r>
+      <w:proofErr w:type="gramEnd"/>
+      <w:r>
+        <w:rPr>
+          <w:rFonts w:asciiTheme="minorHAnsi" w:eastAsia="Calibri" w:hAnsiTheme="minorHAnsi" w:cstheme="minorHAnsi"/>
+          <w:color w:val="auto"/>
+          <w:lang w:val="en-GB" w:eastAsia="en-US"/>
+        </w:rPr>
+        <w:t xml:space="preserve"> storage.</w:t>
+      </w:r>
+    </w:p>
+    <w:p>
+      <w:pPr>
+        <w:spacing w:after="120"/>
+        <w:jc w:val="both"/>
+        <w:rPr>
+          <w:rFonts w:asciiTheme="minorHAnsi" w:eastAsia="Calibri" w:hAnsiTheme="minorHAnsi" w:cstheme="minorHAnsi"/>
+          <w:color w:val="auto"/>
+          <w:lang w:val="en-GB" w:eastAsia="en-US"/>
+        </w:rPr>
+      </w:pPr>
+      <w:r>
+        <w:rPr>
+          <w:rFonts w:asciiTheme="minorHAnsi" w:eastAsia="Calibri" w:hAnsiTheme="minorHAnsi" w:cstheme="minorHAnsi"/>
+          <w:color w:val="auto"/>
+          <w:lang w:val="en-GB" w:eastAsia="en-US"/>
+        </w:rPr>
+        <w:t>It is also possible to activate and deactivate the P2P Service with the switch at the bottom of the screen.</w:t>
+      </w:r>
+    </w:p>
+    <w:p>
+      <w:pPr>
+        <w:spacing w:after="120"/>
+        <w:jc w:val="both"/>
+        <w:rPr>
+          <w:rFonts w:asciiTheme="minorHAnsi" w:eastAsia="Calibri" w:hAnsiTheme="minorHAnsi" w:cstheme="minorHAnsi"/>
+          <w:color w:val="auto"/>
+          <w:lang w:val="en-GB" w:eastAsia="en-US"/>
+        </w:rPr>
+      </w:pPr>
+      <w:r>
+        <w:rPr>
+          <w:rFonts w:asciiTheme="minorHAnsi" w:eastAsia="Calibri" w:hAnsiTheme="minorHAnsi" w:cstheme="minorHAnsi"/>
+          <w:color w:val="auto"/>
+          <w:lang w:val="en-GB" w:eastAsia="en-US"/>
+        </w:rPr>
+        <w:t xml:space="preserve">If you press on the </w:t>
+      </w:r>
+      <w:proofErr w:type="gramStart"/>
+      <w:r>
+        <w:rPr>
+          <w:rFonts w:asciiTheme="minorHAnsi" w:eastAsia="Calibri" w:hAnsiTheme="minorHAnsi" w:cstheme="minorHAnsi"/>
+          <w:color w:val="auto"/>
+          <w:lang w:val="en-GB" w:eastAsia="en-US"/>
+        </w:rPr>
+        <w:t>peer</w:t>
+      </w:r>
+      <w:proofErr w:type="gramEnd"/>
+      <w:r>
+        <w:rPr>
+          <w:rFonts w:asciiTheme="minorHAnsi" w:eastAsia="Calibri" w:hAnsiTheme="minorHAnsi" w:cstheme="minorHAnsi"/>
+          <w:color w:val="auto"/>
+          <w:lang w:val="en-GB" w:eastAsia="en-US"/>
+        </w:rPr>
+        <w:t xml:space="preserve"> you open up the chat and it is possible to chat with your peer.</w:t>
+      </w:r>
+      <w:r>
+        <w:rPr>
+          <w:rFonts w:asciiTheme="minorHAnsi" w:eastAsia="Calibri" w:hAnsiTheme="minorHAnsi" w:cstheme="minorHAnsi"/>
+          <w:color w:val="auto"/>
+          <w:lang w:val="en-GB" w:eastAsia="en-US"/>
+        </w:rPr>
+        <w:t xml:space="preserve"> In the settings it is possible to change your nickname and to reset all the stored messages.</w:t>
+      </w:r>
+    </w:p>
+    <w:p>
+      <w:pPr>
+        <w:pStyle w:val="berschrift1"/>
         <w:keepNext/>
         <w:keepLines/>
         <w:numPr>
@@ -3689,6 +4252,8 @@
       </w:pPr>
       <w:bookmarkStart w:id="17" w:name="_Toc49949472"/>
       <w:bookmarkStart w:id="18" w:name="_Toc139628341"/>
+      <w:bookmarkEnd w:id="15"/>
+      <w:bookmarkEnd w:id="16"/>
       <w:r>
         <w:rPr>
           <w:rFonts w:asciiTheme="minorHAnsi" w:eastAsiaTheme="majorEastAsia" w:hAnsiTheme="minorHAnsi" w:cstheme="minorHAnsi"/>
@@ -3706,7 +4271,7 @@
     </w:p>
     <w:p>
       <w:pPr>
-        <w:pStyle w:val="Heading2"/>
+        <w:pStyle w:val="berschrift2"/>
         <w:numPr>
           <w:ilvl w:val="1"/>
           <w:numId w:val="20"/>
@@ -3758,7 +4323,7 @@
     </w:p>
     <w:p>
       <w:pPr>
-        <w:pStyle w:val="Heading2"/>
+        <w:pStyle w:val="berschrift2"/>
         <w:numPr>
           <w:ilvl w:val="1"/>
           <w:numId w:val="20"/>
@@ -3784,6 +4349,7 @@
           <w:szCs w:val="26"/>
           <w:lang w:val="en-GB" w:eastAsia="en-US"/>
         </w:rPr>
+        <w:lastRenderedPageBreak/>
         <w:t>Hardware</w:t>
       </w:r>
       <w:bookmarkEnd w:id="21"/>
@@ -3799,16 +4365,14 @@
           <w:lang w:val="en-GB" w:eastAsia="en-US"/>
         </w:rPr>
       </w:pPr>
-      <w:proofErr w:type="spellStart"/>
-      <w:r>
-        <w:rPr>
-          <w:rFonts w:asciiTheme="minorHAnsi" w:eastAsia="Calibri" w:hAnsiTheme="minorHAnsi" w:cstheme="minorHAnsi"/>
-          <w:color w:val="auto"/>
-          <w:lang w:val="en-GB" w:eastAsia="en-US"/>
-        </w:rPr>
-        <w:t>Macbook</w:t>
-      </w:r>
-      <w:proofErr w:type="spellEnd"/>
+      <w:r>
+        <w:rPr>
+          <w:rFonts w:asciiTheme="minorHAnsi" w:eastAsia="Calibri" w:hAnsiTheme="minorHAnsi" w:cstheme="minorHAnsi"/>
+          <w:color w:val="auto"/>
+          <w:lang w:val="en-GB" w:eastAsia="en-US"/>
+        </w:rPr>
+        <w:t>MacBook</w:t>
+      </w:r>
       <w:r>
         <w:rPr>
           <w:rFonts w:asciiTheme="minorHAnsi" w:eastAsia="Calibri" w:hAnsiTheme="minorHAnsi" w:cstheme="minorHAnsi"/>
@@ -3820,7 +4384,7 @@
     </w:p>
     <w:p>
       <w:pPr>
-        <w:pStyle w:val="Heading1"/>
+        <w:pStyle w:val="berschrift1"/>
         <w:keepNext/>
         <w:keepLines/>
         <w:numPr>
@@ -3857,7 +4421,7 @@
     </w:p>
     <w:p>
       <w:pPr>
-        <w:pStyle w:val="Heading2"/>
+        <w:pStyle w:val="berschrift2"/>
         <w:numPr>
           <w:ilvl w:val="1"/>
           <w:numId w:val="20"/>
@@ -3904,7 +4468,7 @@
           <w:color w:val="auto"/>
           <w:lang w:val="en-GB" w:eastAsia="en-US"/>
         </w:rPr>
-        <w:t xml:space="preserve">The </w:t>
+        <w:t xml:space="preserve">Developers: Primary stakeholders include developers and software engineers interested in building decentralized communication applications for iOS platforms. The </w:t>
       </w:r>
       <w:proofErr w:type="spellStart"/>
       <w:r>
@@ -3913,7 +4477,7 @@
           <w:color w:val="auto"/>
           <w:lang w:val="en-GB" w:eastAsia="en-US"/>
         </w:rPr>
-        <w:t>chatsdk</w:t>
+        <w:t>ChatSDK</w:t>
       </w:r>
       <w:proofErr w:type="spellEnd"/>
       <w:r>
@@ -3922,15 +4486,34 @@
           <w:color w:val="auto"/>
           <w:lang w:val="en-GB" w:eastAsia="en-US"/>
         </w:rPr>
-        <w:t xml:space="preserve"> will be open source and targets other iOS developer </w:t>
-      </w:r>
-      <w:r>
-        <w:rPr>
-          <w:rFonts w:asciiTheme="minorHAnsi" w:eastAsia="Calibri" w:hAnsiTheme="minorHAnsi" w:cstheme="minorHAnsi"/>
-          <w:color w:val="auto"/>
-          <w:lang w:val="en-GB" w:eastAsia="en-US"/>
-        </w:rPr>
-        <w:t xml:space="preserve">who want a safe communication but doesn’t want to implement it on their own. This package can just be used, they need to write a proper </w:t>
+        <w:t xml:space="preserve"> provides a comprehensive framework and set of tools for integrating decentralized messaging functionalities into their own applications, reducing development time and complexity</w:t>
+      </w:r>
+      <w:r>
+        <w:rPr>
+          <w:rFonts w:asciiTheme="minorHAnsi" w:eastAsia="Calibri" w:hAnsiTheme="minorHAnsi" w:cstheme="minorHAnsi"/>
+          <w:color w:val="auto"/>
+          <w:lang w:val="en-GB" w:eastAsia="en-US"/>
+        </w:rPr>
+        <w:t>.</w:t>
+      </w:r>
+    </w:p>
+    <w:p>
+      <w:pPr>
+        <w:spacing w:after="120"/>
+        <w:jc w:val="both"/>
+        <w:rPr>
+          <w:rFonts w:asciiTheme="minorHAnsi" w:eastAsia="Calibri" w:hAnsiTheme="minorHAnsi" w:cstheme="minorHAnsi"/>
+          <w:color w:val="auto"/>
+          <w:lang w:val="en-GB" w:eastAsia="en-US"/>
+        </w:rPr>
+      </w:pPr>
+      <w:r>
+        <w:rPr>
+          <w:rFonts w:asciiTheme="minorHAnsi" w:eastAsia="Calibri" w:hAnsiTheme="minorHAnsi" w:cstheme="minorHAnsi"/>
+          <w:color w:val="auto"/>
+          <w:lang w:val="en-GB" w:eastAsia="en-US"/>
+        </w:rPr>
+        <w:t xml:space="preserve">Research Community: Researchers and academics in the fields of distributed systems, peer-to-peer networks, cryptography, and decentralized technologies constitute a target group interested in exploring the technical aspects and implications of the </w:t>
       </w:r>
       <w:proofErr w:type="spellStart"/>
       <w:r>
@@ -3939,7 +4522,7 @@
           <w:color w:val="auto"/>
           <w:lang w:val="en-GB" w:eastAsia="en-US"/>
         </w:rPr>
-        <w:t>ui</w:t>
+        <w:t>ChatSDK</w:t>
       </w:r>
       <w:proofErr w:type="spellEnd"/>
       <w:r>
@@ -3948,30 +4531,12 @@
           <w:color w:val="auto"/>
           <w:lang w:val="en-GB" w:eastAsia="en-US"/>
         </w:rPr>
-        <w:t xml:space="preserve"> for </w:t>
-      </w:r>
-      <w:proofErr w:type="gramStart"/>
-      <w:r>
-        <w:rPr>
-          <w:rFonts w:asciiTheme="minorHAnsi" w:eastAsia="Calibri" w:hAnsiTheme="minorHAnsi" w:cstheme="minorHAnsi"/>
-          <w:color w:val="auto"/>
-          <w:lang w:val="en-GB" w:eastAsia="en-US"/>
-        </w:rPr>
-        <w:t>it</w:t>
-      </w:r>
-      <w:proofErr w:type="gramEnd"/>
-      <w:r>
-        <w:rPr>
-          <w:rFonts w:asciiTheme="minorHAnsi" w:eastAsia="Calibri" w:hAnsiTheme="minorHAnsi" w:cstheme="minorHAnsi"/>
-          <w:color w:val="auto"/>
-          <w:lang w:val="en-GB" w:eastAsia="en-US"/>
-        </w:rPr>
-        <w:t xml:space="preserve"> but the communication will be out of their hands.</w:t>
-      </w:r>
-    </w:p>
-    <w:p>
-      <w:pPr>
-        <w:pStyle w:val="Heading2"/>
+        <w:t>. The project may serve as a case study or basis for further research in decentralized communication systems.</w:t>
+      </w:r>
+    </w:p>
+    <w:p>
+      <w:pPr>
+        <w:pStyle w:val="berschrift2"/>
         <w:numPr>
           <w:ilvl w:val="1"/>
           <w:numId w:val="20"/>
@@ -4012,28 +4577,18 @@
           <w:lang w:val="en-GB" w:eastAsia="en-US"/>
         </w:rPr>
       </w:pPr>
-      <w:proofErr w:type="spellStart"/>
-      <w:r>
-        <w:rPr>
-          <w:rFonts w:asciiTheme="minorHAnsi" w:eastAsia="Calibri" w:hAnsiTheme="minorHAnsi" w:cstheme="minorHAnsi"/>
-          <w:color w:val="auto"/>
-          <w:lang w:val="en-GB" w:eastAsia="en-US"/>
-        </w:rPr>
-        <w:t>Ios</w:t>
-      </w:r>
-      <w:proofErr w:type="spellEnd"/>
-      <w:r>
-        <w:rPr>
-          <w:rFonts w:asciiTheme="minorHAnsi" w:eastAsia="Calibri" w:hAnsiTheme="minorHAnsi" w:cstheme="minorHAnsi"/>
-          <w:color w:val="auto"/>
-          <w:lang w:val="en-GB" w:eastAsia="en-US"/>
-        </w:rPr>
-        <w:t xml:space="preserve"> App development</w:t>
-      </w:r>
-    </w:p>
-    <w:p>
-      <w:pPr>
-        <w:pStyle w:val="Heading2"/>
+      <w:r>
+        <w:rPr>
+          <w:rFonts w:asciiTheme="minorHAnsi" w:eastAsia="Calibri" w:hAnsiTheme="minorHAnsi" w:cstheme="minorHAnsi"/>
+          <w:color w:val="auto"/>
+          <w:lang w:val="en-GB" w:eastAsia="en-US"/>
+        </w:rPr>
+        <w:t>Ios App development</w:t>
+      </w:r>
+    </w:p>
+    <w:p>
+      <w:pPr>
+        <w:pStyle w:val="berschrift2"/>
         <w:numPr>
           <w:ilvl w:val="1"/>
           <w:numId w:val="20"/>
@@ -4085,7 +4640,7 @@
     </w:p>
     <w:p>
       <w:pPr>
-        <w:pStyle w:val="Heading1"/>
+        <w:pStyle w:val="berschrift1"/>
         <w:keepNext/>
         <w:keepLines/>
         <w:numPr>
@@ -4169,18 +4724,65 @@
           <w:lang w:val="en-GB"/>
         </w:rPr>
       </w:pPr>
-      <w:r>
+      <w:hyperlink r:id="rId9" w:history="1">
+        <w:r>
+          <w:rPr>
+            <w:rStyle w:val="Hyperlink"/>
+            <w:rFonts w:asciiTheme="minorHAnsi" w:hAnsiTheme="minorHAnsi" w:cstheme="minorHAnsi"/>
+            <w:lang w:val="en-GB"/>
+          </w:rPr>
+          <w:t>https://pdos.csail.mit.edu/~petar/papers/maymounkov-kademlia-lncs.pdf</w:t>
+        </w:r>
+      </w:hyperlink>
+    </w:p>
+    <w:p>
+      <w:pPr>
+        <w:pBdr>
+          <w:top w:val="nil"/>
+          <w:left w:val="nil"/>
+          <w:bottom w:val="nil"/>
+          <w:right w:val="nil"/>
+          <w:between w:val="nil"/>
+          <w:bar w:val="nil"/>
+        </w:pBdr>
+        <w:spacing w:before="240" w:after="120"/>
         <w:rPr>
           <w:rFonts w:asciiTheme="minorHAnsi" w:hAnsiTheme="minorHAnsi" w:cstheme="minorHAnsi"/>
           <w:lang w:val="en-GB"/>
         </w:rPr>
-        <w:t>https://pdos.csail.mit.edu/~petar/papers/maymounkov-kademlia-lncs.pdf</w:t>
-      </w:r>
+      </w:pPr>
+      <w:hyperlink r:id="rId10" w:history="1">
+        <w:r>
+          <w:rPr>
+            <w:rStyle w:val="Hyperlink"/>
+            <w:rFonts w:asciiTheme="minorHAnsi" w:hAnsiTheme="minorHAnsi" w:cstheme="minorHAnsi"/>
+            <w:lang w:val="en-GB"/>
+          </w:rPr>
+          <w:t>https://libp2p.io/</w:t>
+        </w:r>
+      </w:hyperlink>
+    </w:p>
+    <w:p>
+      <w:pPr>
+        <w:pBdr>
+          <w:top w:val="nil"/>
+          <w:left w:val="nil"/>
+          <w:bottom w:val="nil"/>
+          <w:right w:val="nil"/>
+          <w:between w:val="nil"/>
+          <w:bar w:val="nil"/>
+        </w:pBdr>
+        <w:spacing w:before="240" w:after="120"/>
+        <w:rPr>
+          <w:rFonts w:asciiTheme="minorHAnsi" w:hAnsiTheme="minorHAnsi" w:cstheme="minorHAnsi"/>
+          <w:lang w:val="en-GB"/>
+        </w:rPr>
+      </w:pPr>
     </w:p>
     <w:sectPr>
-      <w:headerReference w:type="default" r:id="rId9"/>
-      <w:footerReference w:type="default" r:id="rId10"/>
-      <w:footerReference w:type="first" r:id="rId11"/>
+      <w:headerReference w:type="default" r:id="rId11"/>
+      <w:footerReference w:type="default" r:id="rId12"/>
+      <w:footerReference w:type="first" r:id="rId13"/>
       <w:pgSz w:w="11906" w:h="16838" w:code="9"/>
       <w:pgMar w:top="1417" w:right="1417" w:bottom="1134" w:left="1417" w:header="708" w:footer="709" w:gutter="0"/>
       <w:cols w:space="708"/>
@@ -4415,7 +5017,7 @@
 <w:hdr xmlns:wpc="http://schemas.microsoft.com/office/word/2010/wordprocessingCanvas" xmlns:cx="http://schemas.microsoft.com/office/drawing/2014/chartex" xmlns:cx1="http://schemas.microsoft.com/office/drawing/2015/9/8/chartex" xmlns:cx2="http://schemas.microsoft.com/office/drawing/2015/10/21/chartex" xmlns:cx3="http://schemas.microsoft.com/office/drawing/2016/5/9/chartex" xmlns:cx4="http://schemas.microsoft.com/office/drawing/2016/5/10/chartex" xmlns:cx5="http://schemas.microsoft.com/office/drawing/2016/5/11/chartex" xmlns:cx6="http://schemas.microsoft.com/office/drawing/2016/5/12/chartex" xmlns:cx7="http://schemas.microsoft.com/office/drawing/2016/5/13/chartex" xmlns:cx8="http://schemas.microsoft.com/office/drawing/2016/5/14/chartex" xmlns:mc="http://schemas.openxmlformats.org/markup-compatibility/2006" xmlns:aink="http://schemas.microsoft.com/office/drawing/2016/ink" xmlns:am3d="http://schemas.microsoft.com/office/drawing/2017/model3d" xmlns:o="urn:schemas-microsoft-com:office:office" xmlns:oel="http://schemas.microsoft.com/office/2019/extlst" xmlns:r="http://schemas.openxmlformats.org/officeDocument/2006/relationships" xmlns:m="http://schemas.openxmlformats.org/officeDocument/2006/math" xmlns:v="urn:schemas-microsoft-com:vml" xmlns:wp14="http://schemas.microsoft.com/office/word/2010/wordprocessingDrawing" xmlns:wp="http://schemas.openxmlformats.org/drawingml/2006/wordprocessingDrawing" xmlns:w10="urn:schemas-microsoft-com:office:word" xmlns:w="http://schemas.openxmlformats.org/wordprocessingml/2006/main" xmlns:w14="http://schemas.microsoft.com/office/word/2010/wordml" xmlns:w15="http://schemas.microsoft.com/office/word/2012/wordml" xmlns:w16cex="http://schemas.microsoft.com/office/word/2018/wordml/cex" xmlns:w16cid="http://schemas.microsoft.com/office/word/2016/wordml/cid" xmlns:w16="http://schemas.microsoft.com/office/word/2018/wordml" xmlns:w16sdtdh="http://schemas.microsoft.com/office/word/2020/wordml/sdtdatahash" xmlns:w16se="http://schemas.microsoft.com/office/word/2015/wordml/symex" xmlns:wpg="http://schemas.microsoft.com/office/word/2010/wordprocessingGroup" xmlns:wpi="http://schemas.microsoft.com/office/word/2010/wordprocessingInk" xmlns:wne="http://schemas.microsoft.com/office/word/2006/wordml" xmlns:wps="http://schemas.microsoft.com/office/word/2010/wordprocessingShape" mc:Ignorable="w14 w15 w16se w16cid w16 w16cex w16sdtdh wp14">
   <w:p>
     <w:pPr>
-      <w:pStyle w:val="Header"/>
+      <w:pStyle w:val="Kopfzeile"/>
       <w:tabs>
         <w:tab w:val="clear" w:pos="9026"/>
         <w:tab w:val="right" w:pos="9072"/>
@@ -7131,6 +7733,119 @@
     </w:lvl>
   </w:abstractNum>
   <w:abstractNum w:abstractNumId="12" w15:restartNumberingAfterBreak="0">
+    <w:nsid w:val="1BD316B4"/>
+    <w:multiLevelType w:val="hybridMultilevel"/>
+    <w:tmpl w:val="71F2E9BE"/>
+    <w:lvl w:ilvl="0" w:tplc="04070001">
+      <w:start w:val="1"/>
+      <w:numFmt w:val="bullet"/>
+      <w:lvlText w:val=""/>
+      <w:lvlJc w:val="left"/>
+      <w:pPr>
+        <w:ind w:left="720" w:hanging="360"/>
+      </w:pPr>
+      <w:rPr>
+        <w:rFonts w:ascii="Symbol" w:hAnsi="Symbol" w:hint="default"/>
+      </w:rPr>
+    </w:lvl>
+    <w:lvl w:ilvl="1" w:tplc="04070003" w:tentative="1">
+      <w:start w:val="1"/>
+      <w:numFmt w:val="bullet"/>
+      <w:lvlText w:val="o"/>
+      <w:lvlJc w:val="left"/>
+      <w:pPr>
+        <w:ind w:left="1440" w:hanging="360"/>
+      </w:pPr>
+      <w:rPr>
+        <w:rFonts w:ascii="Courier New" w:hAnsi="Courier New" w:cs="Courier New" w:hint="default"/>
+      </w:rPr>
+    </w:lvl>
+    <w:lvl w:ilvl="2" w:tplc="04070005" w:tentative="1">
+      <w:start w:val="1"/>
+      <w:numFmt w:val="bullet"/>
+      <w:lvlText w:val=""/>
+      <w:lvlJc w:val="left"/>
+      <w:pPr>
+        <w:ind w:left="2160" w:hanging="360"/>
+      </w:pPr>
+      <w:rPr>
+        <w:rFonts w:ascii="Wingdings" w:hAnsi="Wingdings" w:hint="default"/>
+      </w:rPr>
+    </w:lvl>
+    <w:lvl w:ilvl="3" w:tplc="04070001" w:tentative="1">
+      <w:start w:val="1"/>
+      <w:numFmt w:val="bullet"/>
+      <w:lvlText w:val=""/>
+      <w:lvlJc w:val="left"/>
+      <w:pPr>
+        <w:ind w:left="2880" w:hanging="360"/>
+      </w:pPr>
+      <w:rPr>
+        <w:rFonts w:ascii="Symbol" w:hAnsi="Symbol" w:hint="default"/>
+      </w:rPr>
+    </w:lvl>
+    <w:lvl w:ilvl="4" w:tplc="04070003" w:tentative="1">
+      <w:start w:val="1"/>
+      <w:numFmt w:val="bullet"/>
+      <w:lvlText w:val="o"/>
+      <w:lvlJc w:val="left"/>
+      <w:pPr>
+        <w:ind w:left="3600" w:hanging="360"/>
+      </w:pPr>
+      <w:rPr>
+        <w:rFonts w:ascii="Courier New" w:hAnsi="Courier New" w:cs="Courier New" w:hint="default"/>
+      </w:rPr>
+    </w:lvl>
+    <w:lvl w:ilvl="5" w:tplc="04070005" w:tentative="1">
+      <w:start w:val="1"/>
+      <w:numFmt w:val="bullet"/>
+      <w:lvlText w:val=""/>
+      <w:lvlJc w:val="left"/>
+      <w:pPr>
+        <w:ind w:left="4320" w:hanging="360"/>
+      </w:pPr>
+      <w:rPr>
+        <w:rFonts w:ascii="Wingdings" w:hAnsi="Wingdings" w:hint="default"/>
+      </w:rPr>
+    </w:lvl>
+    <w:lvl w:ilvl="6" w:tplc="04070001" w:tentative="1">
+      <w:start w:val="1"/>
+      <w:numFmt w:val="bullet"/>
+      <w:lvlText w:val=""/>
+      <w:lvlJc w:val="left"/>
+      <w:pPr>
+        <w:ind w:left="5040" w:hanging="360"/>
+      </w:pPr>
+      <w:rPr>
+        <w:rFonts w:ascii="Symbol" w:hAnsi="Symbol" w:hint="default"/>
+      </w:rPr>
+    </w:lvl>
+    <w:lvl w:ilvl="7" w:tplc="04070003" w:tentative="1">
+      <w:start w:val="1"/>
+      <w:numFmt w:val="bullet"/>
+      <w:lvlText w:val="o"/>
+      <w:lvlJc w:val="left"/>
+      <w:pPr>
+        <w:ind w:left="5760" w:hanging="360"/>
+      </w:pPr>
+      <w:rPr>
+        <w:rFonts w:ascii="Courier New" w:hAnsi="Courier New" w:cs="Courier New" w:hint="default"/>
+      </w:rPr>
+    </w:lvl>
+    <w:lvl w:ilvl="8" w:tplc="04070005" w:tentative="1">
+      <w:start w:val="1"/>
+      <w:numFmt w:val="bullet"/>
+      <w:lvlText w:val=""/>
+      <w:lvlJc w:val="left"/>
+      <w:pPr>
+        <w:ind w:left="6480" w:hanging="360"/>
+      </w:pPr>
+      <w:rPr>
+        <w:rFonts w:ascii="Wingdings" w:hAnsi="Wingdings" w:hint="default"/>
+      </w:rPr>
+    </w:lvl>
+  </w:abstractNum>
+  <w:abstractNum w:abstractNumId="13" w15:restartNumberingAfterBreak="0">
     <w:nsid w:val="22D4495B"/>
     <w:multiLevelType w:val="hybridMultilevel"/>
     <w:tmpl w:val="A84C2090"/>
@@ -7219,7 +7934,7 @@
       </w:pPr>
     </w:lvl>
   </w:abstractNum>
-  <w:abstractNum w:abstractNumId="13" w15:restartNumberingAfterBreak="0">
+  <w:abstractNum w:abstractNumId="14" w15:restartNumberingAfterBreak="0">
     <w:nsid w:val="230D72BA"/>
     <w:multiLevelType w:val="hybridMultilevel"/>
     <w:tmpl w:val="335482FC"/>
@@ -7305,7 +8020,120 @@
       </w:pPr>
     </w:lvl>
   </w:abstractNum>
-  <w:abstractNum w:abstractNumId="14" w15:restartNumberingAfterBreak="0">
+  <w:abstractNum w:abstractNumId="15" w15:restartNumberingAfterBreak="0">
+    <w:nsid w:val="2CC13282"/>
+    <w:multiLevelType w:val="multilevel"/>
+    <w:tmpl w:val="B67AE62E"/>
+    <w:lvl w:ilvl="0">
+      <w:start w:val="1"/>
+      <w:numFmt w:val="decimal"/>
+      <w:lvlText w:val="%1."/>
+      <w:lvlJc w:val="left"/>
+      <w:pPr>
+        <w:tabs>
+          <w:tab w:val="num" w:pos="720"/>
+        </w:tabs>
+        <w:ind w:left="720" w:hanging="360"/>
+      </w:pPr>
+    </w:lvl>
+    <w:lvl w:ilvl="1" w:tentative="1">
+      <w:start w:val="1"/>
+      <w:numFmt w:val="decimal"/>
+      <w:lvlText w:val="%2."/>
+      <w:lvlJc w:val="left"/>
+      <w:pPr>
+        <w:tabs>
+          <w:tab w:val="num" w:pos="1440"/>
+        </w:tabs>
+        <w:ind w:left="1440" w:hanging="360"/>
+      </w:pPr>
+    </w:lvl>
+    <w:lvl w:ilvl="2" w:tentative="1">
+      <w:start w:val="1"/>
+      <w:numFmt w:val="decimal"/>
+      <w:lvlText w:val="%3."/>
+      <w:lvlJc w:val="left"/>
+      <w:pPr>
+        <w:tabs>
+          <w:tab w:val="num" w:pos="2160"/>
+        </w:tabs>
+        <w:ind w:left="2160" w:hanging="360"/>
+      </w:pPr>
+    </w:lvl>
+    <w:lvl w:ilvl="3" w:tentative="1">
+      <w:start w:val="1"/>
+      <w:numFmt w:val="decimal"/>
+      <w:lvlText w:val="%4."/>
+      <w:lvlJc w:val="left"/>
+      <w:pPr>
+        <w:tabs>
+          <w:tab w:val="num" w:pos="2880"/>
+        </w:tabs>
+        <w:ind w:left="2880" w:hanging="360"/>
+      </w:pPr>
+    </w:lvl>
+    <w:lvl w:ilvl="4" w:tentative="1">
+      <w:start w:val="1"/>
+      <w:numFmt w:val="decimal"/>
+      <w:lvlText w:val="%5."/>
+      <w:lvlJc w:val="left"/>
+      <w:pPr>
+        <w:tabs>
+          <w:tab w:val="num" w:pos="3600"/>
+        </w:tabs>
+        <w:ind w:left="3600" w:hanging="360"/>
+      </w:pPr>
+    </w:lvl>
+    <w:lvl w:ilvl="5" w:tentative="1">
+      <w:start w:val="1"/>
+      <w:numFmt w:val="decimal"/>
+      <w:lvlText w:val="%6."/>
+      <w:lvlJc w:val="left"/>
+      <w:pPr>
+        <w:tabs>
+          <w:tab w:val="num" w:pos="4320"/>
+        </w:tabs>
+        <w:ind w:left="4320" w:hanging="360"/>
+      </w:pPr>
+    </w:lvl>
+    <w:lvl w:ilvl="6" w:tentative="1">
+      <w:start w:val="1"/>
+      <w:numFmt w:val="decimal"/>
+      <w:lvlText w:val="%7."/>
+      <w:lvlJc w:val="left"/>
+      <w:pPr>
+        <w:tabs>
+          <w:tab w:val="num" w:pos="5040"/>
+        </w:tabs>
+        <w:ind w:left="5040" w:hanging="360"/>
+      </w:pPr>
+    </w:lvl>
+    <w:lvl w:ilvl="7" w:tentative="1">
+      <w:start w:val="1"/>
+      <w:numFmt w:val="decimal"/>
+      <w:lvlText w:val="%8."/>
+      <w:lvlJc w:val="left"/>
+      <w:pPr>
+        <w:tabs>
+          <w:tab w:val="num" w:pos="5760"/>
+        </w:tabs>
+        <w:ind w:left="5760" w:hanging="360"/>
+      </w:pPr>
+    </w:lvl>
+    <w:lvl w:ilvl="8" w:tentative="1">
+      <w:start w:val="1"/>
+      <w:numFmt w:val="decimal"/>
+      <w:lvlText w:val="%9."/>
+      <w:lvlJc w:val="left"/>
+      <w:pPr>
+        <w:tabs>
+          <w:tab w:val="num" w:pos="6480"/>
+        </w:tabs>
+        <w:ind w:left="6480" w:hanging="360"/>
+      </w:pPr>
+    </w:lvl>
+  </w:abstractNum>
+  <w:abstractNum w:abstractNumId="16" w15:restartNumberingAfterBreak="0">
     <w:nsid w:val="364D553C"/>
     <w:multiLevelType w:val="multilevel"/>
     <w:tmpl w:val="DA28DA08"/>
@@ -7426,7 +8254,7 @@
       </w:rPr>
     </w:lvl>
   </w:abstractNum>
-  <w:abstractNum w:abstractNumId="15" w15:restartNumberingAfterBreak="0">
+  <w:abstractNum w:abstractNumId="17" w15:restartNumberingAfterBreak="0">
     <w:nsid w:val="3A6B689D"/>
     <w:multiLevelType w:val="multilevel"/>
     <w:tmpl w:val="D3BC7CCA"/>
@@ -7544,7 +8372,7 @@
       </w:rPr>
     </w:lvl>
   </w:abstractNum>
-  <w:abstractNum w:abstractNumId="16" w15:restartNumberingAfterBreak="0">
+  <w:abstractNum w:abstractNumId="18" w15:restartNumberingAfterBreak="0">
     <w:nsid w:val="3C070FF8"/>
     <w:multiLevelType w:val="hybridMultilevel"/>
     <w:tmpl w:val="99DE4CEE"/>
@@ -7657,7 +8485,7 @@
       </w:rPr>
     </w:lvl>
   </w:abstractNum>
-  <w:abstractNum w:abstractNumId="17" w15:restartNumberingAfterBreak="0">
+  <w:abstractNum w:abstractNumId="19" w15:restartNumberingAfterBreak="0">
     <w:nsid w:val="44FD59A0"/>
     <w:multiLevelType w:val="hybridMultilevel"/>
     <w:tmpl w:val="0884186A"/>
@@ -7743,7 +8571,7 @@
       </w:pPr>
     </w:lvl>
   </w:abstractNum>
-  <w:abstractNum w:abstractNumId="18" w15:restartNumberingAfterBreak="0">
+  <w:abstractNum w:abstractNumId="20" w15:restartNumberingAfterBreak="0">
     <w:nsid w:val="462657E1"/>
     <w:multiLevelType w:val="hybridMultilevel"/>
     <w:tmpl w:val="B2D6593A"/>
@@ -7832,7 +8660,7 @@
       </w:pPr>
     </w:lvl>
   </w:abstractNum>
-  <w:abstractNum w:abstractNumId="19" w15:restartNumberingAfterBreak="0">
+  <w:abstractNum w:abstractNumId="21" w15:restartNumberingAfterBreak="0">
     <w:nsid w:val="528D3D30"/>
     <w:multiLevelType w:val="hybridMultilevel"/>
     <w:tmpl w:val="A84C2090"/>
@@ -7921,7 +8749,7 @@
       </w:pPr>
     </w:lvl>
   </w:abstractNum>
-  <w:abstractNum w:abstractNumId="20" w15:restartNumberingAfterBreak="0">
+  <w:abstractNum w:abstractNumId="22" w15:restartNumberingAfterBreak="0">
     <w:nsid w:val="58E75BAB"/>
     <w:multiLevelType w:val="hybridMultilevel"/>
     <w:tmpl w:val="FAB2379C"/>
@@ -8007,7 +8835,7 @@
       </w:pPr>
     </w:lvl>
   </w:abstractNum>
-  <w:abstractNum w:abstractNumId="21" w15:restartNumberingAfterBreak="0">
+  <w:abstractNum w:abstractNumId="23" w15:restartNumberingAfterBreak="0">
     <w:nsid w:val="5FB323CE"/>
     <w:multiLevelType w:val="hybridMultilevel"/>
     <w:tmpl w:val="BB729B2E"/>
@@ -8133,34 +8961,40 @@
     <w:abstractNumId w:val="11"/>
   </w:num>
   <w:num w:numId="13" w16cid:durableId="1594512594">
+    <w:abstractNumId w:val="18"/>
+  </w:num>
+  <w:num w:numId="14" w16cid:durableId="2032997708">
+    <w:abstractNumId w:val="19"/>
+  </w:num>
+  <w:num w:numId="15" w16cid:durableId="153420073">
+    <w:abstractNumId w:val="22"/>
+  </w:num>
+  <w:num w:numId="16" w16cid:durableId="1165321940">
+    <w:abstractNumId w:val="13"/>
+  </w:num>
+  <w:num w:numId="17" w16cid:durableId="343630758">
+    <w:abstractNumId w:val="20"/>
+  </w:num>
+  <w:num w:numId="18" w16cid:durableId="2066442879">
+    <w:abstractNumId w:val="23"/>
+  </w:num>
+  <w:num w:numId="19" w16cid:durableId="300162686">
+    <w:abstractNumId w:val="21"/>
+  </w:num>
+  <w:num w:numId="20" w16cid:durableId="171573643">
+    <w:abstractNumId w:val="17"/>
+  </w:num>
+  <w:num w:numId="21" w16cid:durableId="1778135288">
     <w:abstractNumId w:val="16"/>
   </w:num>
-  <w:num w:numId="14" w16cid:durableId="2032997708">
-    <w:abstractNumId w:val="17"/>
+  <w:num w:numId="22" w16cid:durableId="387807097">
+    <w:abstractNumId w:val="14"/>
   </w:num>
-  <w:num w:numId="15" w16cid:durableId="153420073">
-    <w:abstractNumId w:val="20"/>
-  </w:num>
-  <w:num w:numId="16" w16cid:durableId="1165321940">
-    <w:abstractNumId w:val="12"/>
-  </w:num>
-  <w:num w:numId="17" w16cid:durableId="343630758">
-    <w:abstractNumId w:val="18"/>
-  </w:num>
-  <w:num w:numId="18" w16cid:durableId="2066442879">
-    <w:abstractNumId w:val="21"/>
-  </w:num>
-  <w:num w:numId="19" w16cid:durableId="300162686">
-    <w:abstractNumId w:val="19"/>
-  </w:num>
-  <w:num w:numId="20" w16cid:durableId="171573643">
+  <w:num w:numId="23" w16cid:durableId="481001153">
     <w:abstractNumId w:val="15"/>
   </w:num>
-  <w:num w:numId="21" w16cid:durableId="1778135288">
-    <w:abstractNumId w:val="14"/>
-  </w:num>
-  <w:num w:numId="22" w16cid:durableId="387807097">
-    <w:abstractNumId w:val="13"/>
+  <w:num w:numId="24" w16cid:durableId="2114398487">
+    <w:abstractNumId w:val="12"/>
   </w:num>
 </w:numbering>
 </file>
@@ -8258,14 +9092,14 @@
     <w:lsdException w:name="Block Text" w:semiHidden="1" w:unhideWhenUsed="1"/>
     <w:lsdException w:name="Hyperlink" w:semiHidden="1" w:uiPriority="99" w:unhideWhenUsed="1"/>
     <w:lsdException w:name="FollowedHyperlink" w:semiHidden="1" w:unhideWhenUsed="1"/>
-    <w:lsdException w:name="Strong" w:qFormat="1"/>
+    <w:lsdException w:name="Strong" w:uiPriority="22" w:qFormat="1"/>
     <w:lsdException w:name="Emphasis" w:uiPriority="20" w:qFormat="1"/>
     <w:lsdException w:name="Document Map" w:semiHidden="1" w:unhideWhenUsed="1"/>
     <w:lsdException w:name="Plain Text" w:semiHidden="1" w:unhideWhenUsed="1"/>
     <w:lsdException w:name="E-mail Signature" w:semiHidden="1" w:unhideWhenUsed="1"/>
     <w:lsdException w:name="HTML Top of Form" w:semiHidden="1" w:unhideWhenUsed="1"/>
     <w:lsdException w:name="HTML Bottom of Form" w:semiHidden="1" w:unhideWhenUsed="1"/>
-    <w:lsdException w:name="Normal (Web)" w:semiHidden="1" w:unhideWhenUsed="1"/>
+    <w:lsdException w:name="Normal (Web)" w:semiHidden="1" w:uiPriority="99" w:unhideWhenUsed="1"/>
     <w:lsdException w:name="HTML Acronym" w:semiHidden="1" w:unhideWhenUsed="1"/>
     <w:lsdException w:name="HTML Address" w:semiHidden="1" w:unhideWhenUsed="1"/>
     <w:lsdException w:name="HTML Cite" w:semiHidden="1" w:unhideWhenUsed="1"/>
@@ -8547,7 +9381,7 @@
     <w:lsdException w:name="Unresolved Mention" w:semiHidden="1" w:uiPriority="99" w:unhideWhenUsed="1"/>
     <w:lsdException w:name="Smart Link" w:semiHidden="1" w:uiPriority="99" w:unhideWhenUsed="1"/>
   </w:latentStyles>
-  <w:style w:type="paragraph" w:default="1" w:styleId="Normal">
+  <w:style w:type="paragraph" w:default="1" w:styleId="Standard">
     <w:name w:val="Normal"/>
     <w:qFormat/>
     <w:rsid w:val="00C6536A"/>
@@ -8561,11 +9395,11 @@
       <w:szCs w:val="22"/>
     </w:rPr>
   </w:style>
-  <w:style w:type="paragraph" w:styleId="Heading1">
+  <w:style w:type="paragraph" w:styleId="berschrift1">
     <w:name w:val="heading 1"/>
-    <w:basedOn w:val="Normal"/>
-    <w:next w:val="Normal"/>
-    <w:link w:val="Heading1Char"/>
+    <w:basedOn w:val="Standard"/>
+    <w:next w:val="Standard"/>
+    <w:link w:val="berschrift1Zchn"/>
     <w:uiPriority w:val="9"/>
     <w:qFormat/>
     <w:rsid w:val="00EF7B96"/>
@@ -8580,10 +9414,10 @@
       <w:szCs w:val="36"/>
     </w:rPr>
   </w:style>
-  <w:style w:type="paragraph" w:styleId="Heading2">
+  <w:style w:type="paragraph" w:styleId="berschrift2">
     <w:name w:val="heading 2"/>
-    <w:basedOn w:val="Normal"/>
-    <w:next w:val="Normal"/>
+    <w:basedOn w:val="Standard"/>
+    <w:next w:val="Standard"/>
     <w:qFormat/>
     <w:rsid w:val="00EF7B96"/>
     <w:pPr>
@@ -8597,10 +9431,10 @@
       <w:szCs w:val="28"/>
     </w:rPr>
   </w:style>
-  <w:style w:type="paragraph" w:styleId="Heading3">
+  <w:style w:type="paragraph" w:styleId="berschrift3">
     <w:name w:val="heading 3"/>
-    <w:basedOn w:val="Normal"/>
-    <w:next w:val="Normal"/>
+    <w:basedOn w:val="Standard"/>
+    <w:next w:val="Standard"/>
     <w:qFormat/>
     <w:rsid w:val="00EF7B96"/>
     <w:pPr>
@@ -8615,10 +9449,10 @@
       <w:szCs w:val="24"/>
     </w:rPr>
   </w:style>
-  <w:style w:type="paragraph" w:styleId="Heading4">
+  <w:style w:type="paragraph" w:styleId="berschrift4">
     <w:name w:val="heading 4"/>
-    <w:basedOn w:val="Normal"/>
-    <w:next w:val="Normal"/>
+    <w:basedOn w:val="Standard"/>
+    <w:next w:val="Standard"/>
     <w:qFormat/>
     <w:rsid w:val="00EF7B96"/>
     <w:pPr>
@@ -8631,10 +9465,10 @@
       <w:color w:val="666666"/>
     </w:rPr>
   </w:style>
-  <w:style w:type="paragraph" w:styleId="Heading5">
+  <w:style w:type="paragraph" w:styleId="berschrift5">
     <w:name w:val="heading 5"/>
-    <w:basedOn w:val="Normal"/>
-    <w:next w:val="Normal"/>
+    <w:basedOn w:val="Standard"/>
+    <w:next w:val="Standard"/>
     <w:qFormat/>
     <w:rsid w:val="00EF7B96"/>
     <w:pPr>
@@ -8649,10 +9483,10 @@
       <w:szCs w:val="20"/>
     </w:rPr>
   </w:style>
-  <w:style w:type="paragraph" w:styleId="Heading6">
+  <w:style w:type="paragraph" w:styleId="berschrift6">
     <w:name w:val="heading 6"/>
-    <w:basedOn w:val="Normal"/>
-    <w:next w:val="Normal"/>
+    <w:basedOn w:val="Standard"/>
+    <w:next w:val="Standard"/>
     <w:qFormat/>
     <w:rsid w:val="00EF7B96"/>
     <w:pPr>
@@ -8667,12 +9501,13 @@
       <w:szCs w:val="20"/>
     </w:rPr>
   </w:style>
-  <w:style w:type="character" w:default="1" w:styleId="DefaultParagraphFont">
+  <w:style w:type="character" w:default="1" w:styleId="Absatz-Standardschriftart">
     <w:name w:val="Default Paragraph Font"/>
     <w:uiPriority w:val="1"/>
+    <w:semiHidden/>
     <w:unhideWhenUsed/>
   </w:style>
-  <w:style w:type="table" w:default="1" w:styleId="TableNormal">
+  <w:style w:type="table" w:default="1" w:styleId="NormaleTabelle">
     <w:name w:val="Normal Table"/>
     <w:uiPriority w:val="99"/>
     <w:semiHidden/>
@@ -8687,15 +9522,15 @@
       </w:tblCellMar>
     </w:tblPr>
   </w:style>
-  <w:style w:type="numbering" w:default="1" w:styleId="NoList">
+  <w:style w:type="numbering" w:default="1" w:styleId="KeineListe">
     <w:name w:val="No List"/>
     <w:uiPriority w:val="99"/>
     <w:semiHidden/>
     <w:unhideWhenUsed/>
   </w:style>
-  <w:style w:type="paragraph" w:styleId="Title">
+  <w:style w:type="paragraph" w:styleId="Titel">
     <w:name w:val="Title"/>
-    <w:basedOn w:val="Normal"/>
+    <w:basedOn w:val="Standard"/>
     <w:qFormat/>
     <w:rsid w:val="00EF7B96"/>
     <w:pPr>
@@ -8708,9 +9543,9 @@
       <w:szCs w:val="72"/>
     </w:rPr>
   </w:style>
-  <w:style w:type="paragraph" w:styleId="Subtitle">
+  <w:style w:type="paragraph" w:styleId="Untertitel">
     <w:name w:val="Subtitle"/>
-    <w:basedOn w:val="Normal"/>
+    <w:basedOn w:val="Standard"/>
     <w:qFormat/>
     <w:rsid w:val="00EF7B96"/>
     <w:pPr>
@@ -8727,7 +9562,7 @@
   </w:style>
   <w:style w:type="character" w:styleId="Hyperlink">
     <w:name w:val="Hyperlink"/>
-    <w:basedOn w:val="DefaultParagraphFont"/>
+    <w:basedOn w:val="Absatz-Standardschriftart"/>
     <w:uiPriority w:val="99"/>
     <w:rsid w:val="000E2D86"/>
     <w:rPr>
@@ -8735,9 +9570,9 @@
       <w:u w:val="single"/>
     </w:rPr>
   </w:style>
-  <w:style w:type="character" w:styleId="Emphasis">
+  <w:style w:type="character" w:styleId="Hervorhebung">
     <w:name w:val="Emphasis"/>
-    <w:basedOn w:val="DefaultParagraphFont"/>
+    <w:basedOn w:val="Absatz-Standardschriftart"/>
     <w:uiPriority w:val="20"/>
     <w:qFormat/>
     <w:rsid w:val="003A05F2"/>
@@ -8748,12 +9583,12 @@
   </w:style>
   <w:style w:type="character" w:customStyle="1" w:styleId="st">
     <w:name w:val="st"/>
-    <w:basedOn w:val="DefaultParagraphFont"/>
+    <w:basedOn w:val="Absatz-Standardschriftart"/>
     <w:rsid w:val="006229BF"/>
   </w:style>
-  <w:style w:type="paragraph" w:styleId="ListParagraph">
+  <w:style w:type="paragraph" w:styleId="Listenabsatz">
     <w:name w:val="List Paragraph"/>
-    <w:basedOn w:val="Normal"/>
+    <w:basedOn w:val="Standard"/>
     <w:uiPriority w:val="34"/>
     <w:qFormat/>
     <w:rsid w:val="00EB1863"/>
@@ -8762,10 +9597,10 @@
       <w:contextualSpacing/>
     </w:pPr>
   </w:style>
-  <w:style w:type="paragraph" w:styleId="Header">
+  <w:style w:type="paragraph" w:styleId="Kopfzeile">
     <w:name w:val="header"/>
-    <w:basedOn w:val="Normal"/>
-    <w:link w:val="HeaderChar"/>
+    <w:basedOn w:val="Standard"/>
+    <w:link w:val="KopfzeileZchn"/>
     <w:rsid w:val="00D6721C"/>
     <w:pPr>
       <w:tabs>
@@ -8775,10 +9610,10 @@
       <w:spacing w:line="240" w:lineRule="auto"/>
     </w:pPr>
   </w:style>
-  <w:style w:type="character" w:customStyle="1" w:styleId="HeaderChar">
-    <w:name w:val="Header Char"/>
-    <w:basedOn w:val="DefaultParagraphFont"/>
-    <w:link w:val="Header"/>
+  <w:style w:type="character" w:customStyle="1" w:styleId="KopfzeileZchn">
+    <w:name w:val="Kopfzeile Zchn"/>
+    <w:basedOn w:val="Absatz-Standardschriftart"/>
+    <w:link w:val="Kopfzeile"/>
     <w:rsid w:val="00D6721C"/>
     <w:rPr>
       <w:rFonts w:ascii="Arial" w:eastAsia="Arial" w:hAnsi="Arial" w:cs="Arial"/>
@@ -8787,10 +9622,10 @@
       <w:szCs w:val="22"/>
     </w:rPr>
   </w:style>
-  <w:style w:type="paragraph" w:styleId="Footer">
+  <w:style w:type="paragraph" w:styleId="Fuzeile">
     <w:name w:val="footer"/>
-    <w:basedOn w:val="Normal"/>
-    <w:link w:val="FooterChar"/>
+    <w:basedOn w:val="Standard"/>
+    <w:link w:val="FuzeileZchn"/>
     <w:rsid w:val="00D6721C"/>
     <w:pPr>
       <w:tabs>
@@ -8800,10 +9635,10 @@
       <w:spacing w:line="240" w:lineRule="auto"/>
     </w:pPr>
   </w:style>
-  <w:style w:type="character" w:customStyle="1" w:styleId="FooterChar">
-    <w:name w:val="Footer Char"/>
-    <w:basedOn w:val="DefaultParagraphFont"/>
-    <w:link w:val="Footer"/>
+  <w:style w:type="character" w:customStyle="1" w:styleId="FuzeileZchn">
+    <w:name w:val="Fußzeile Zchn"/>
+    <w:basedOn w:val="Absatz-Standardschriftart"/>
+    <w:link w:val="Fuzeile"/>
     <w:rsid w:val="00D6721C"/>
     <w:rPr>
       <w:rFonts w:ascii="Arial" w:eastAsia="Arial" w:hAnsi="Arial" w:cs="Arial"/>
@@ -8812,10 +9647,10 @@
       <w:szCs w:val="22"/>
     </w:rPr>
   </w:style>
-  <w:style w:type="paragraph" w:styleId="TOCHeading">
+  <w:style w:type="paragraph" w:styleId="Inhaltsverzeichnisberschrift">
     <w:name w:val="TOC Heading"/>
-    <w:basedOn w:val="Heading1"/>
-    <w:next w:val="Normal"/>
+    <w:basedOn w:val="berschrift1"/>
+    <w:next w:val="Standard"/>
     <w:uiPriority w:val="39"/>
     <w:unhideWhenUsed/>
     <w:qFormat/>
@@ -8836,10 +9671,10 @@
       <w:lang w:val="en-US" w:eastAsia="en-US"/>
     </w:rPr>
   </w:style>
-  <w:style w:type="paragraph" w:styleId="TOC1">
+  <w:style w:type="paragraph" w:styleId="Verzeichnis1">
     <w:name w:val="toc 1"/>
-    <w:basedOn w:val="Normal"/>
-    <w:next w:val="Normal"/>
+    <w:basedOn w:val="Standard"/>
+    <w:next w:val="Standard"/>
     <w:autoRedefine/>
     <w:uiPriority w:val="39"/>
     <w:unhideWhenUsed/>
@@ -8853,10 +9688,10 @@
       <w:lang w:eastAsia="en-US"/>
     </w:rPr>
   </w:style>
-  <w:style w:type="paragraph" w:styleId="TOC2">
+  <w:style w:type="paragraph" w:styleId="Verzeichnis2">
     <w:name w:val="toc 2"/>
-    <w:basedOn w:val="Normal"/>
-    <w:next w:val="Normal"/>
+    <w:basedOn w:val="Standard"/>
+    <w:next w:val="Standard"/>
     <w:autoRedefine/>
     <w:uiPriority w:val="39"/>
     <w:unhideWhenUsed/>
@@ -8866,10 +9701,10 @@
       <w:ind w:left="220"/>
     </w:pPr>
   </w:style>
-  <w:style w:type="character" w:customStyle="1" w:styleId="Heading1Char">
-    <w:name w:val="Heading 1 Char"/>
-    <w:basedOn w:val="DefaultParagraphFont"/>
-    <w:link w:val="Heading1"/>
+  <w:style w:type="character" w:customStyle="1" w:styleId="berschrift1Zchn">
+    <w:name w:val="Überschrift 1 Zchn"/>
+    <w:basedOn w:val="Absatz-Standardschriftart"/>
+    <w:link w:val="berschrift1"/>
     <w:uiPriority w:val="9"/>
     <w:rsid w:val="00C113E2"/>
     <w:rPr>
@@ -8881,10 +9716,10 @@
       <w:szCs w:val="36"/>
     </w:rPr>
   </w:style>
-  <w:style w:type="paragraph" w:styleId="Caption">
+  <w:style w:type="paragraph" w:styleId="Beschriftung">
     <w:name w:val="caption"/>
-    <w:basedOn w:val="Normal"/>
-    <w:next w:val="Normal"/>
+    <w:basedOn w:val="Standard"/>
+    <w:next w:val="Standard"/>
     <w:unhideWhenUsed/>
     <w:qFormat/>
     <w:rsid w:val="007370DA"/>
@@ -8897,6 +9732,46 @@
       <w:color w:val="1F497D" w:themeColor="text2"/>
       <w:sz w:val="18"/>
       <w:szCs w:val="18"/>
+    </w:rPr>
+  </w:style>
+  <w:style w:type="paragraph" w:styleId="StandardWeb">
+    <w:name w:val="Normal (Web)"/>
+    <w:basedOn w:val="Standard"/>
+    <w:uiPriority w:val="99"/>
+    <w:unhideWhenUsed/>
+    <w:rsid w:val="00B65679"/>
+    <w:pPr>
+      <w:spacing w:before="100" w:beforeAutospacing="1" w:after="100" w:afterAutospacing="1" w:line="240" w:lineRule="auto"/>
+    </w:pPr>
+    <w:rPr>
+      <w:rFonts w:ascii="Times New Roman" w:eastAsia="Times New Roman" w:hAnsi="Times New Roman" w:cs="Times New Roman"/>
+      <w:color w:val="auto"/>
+      <w:sz w:val="24"/>
+      <w:szCs w:val="24"/>
+      <w:lang w:val="de-DE" w:eastAsia="de-DE"/>
+    </w:rPr>
+  </w:style>
+  <w:style w:type="character" w:styleId="Fett">
+    <w:name w:val="Strong"/>
+    <w:basedOn w:val="Absatz-Standardschriftart"/>
+    <w:uiPriority w:val="22"/>
+    <w:qFormat/>
+    <w:rsid w:val="00B65679"/>
+    <w:rPr>
+      <w:b/>
+      <w:bCs/>
+    </w:rPr>
+  </w:style>
+  <w:style w:type="character" w:styleId="NichtaufgelsteErwhnung">
+    <w:name w:val="Unresolved Mention"/>
+    <w:basedOn w:val="Absatz-Standardschriftart"/>
+    <w:uiPriority w:val="99"/>
+    <w:semiHidden/>
+    <w:unhideWhenUsed/>
+    <w:rsid w:val="00181EF7"/>
+    <w:rPr>
+      <w:color w:val="605E5C"/>
+      <w:shd w:val="clear" w:color="auto" w:fill="E1DFDD"/>
     </w:rPr>
   </w:style>
 </w:styles>

--- a/Documentation/SAIL-Document-C-ProjectSpecification.docx
+++ b/Documentation/SAIL-Document-C-ProjectSpecification.docx
@@ -4734,6 +4734,30 @@
           <w:t>https://pdos.csail.mit.edu/~petar/papers/maymounkov-kademlia-lncs.pdf</w:t>
         </w:r>
       </w:hyperlink>
+    </w:p>
+    <w:p>
+      <w:pPr>
+        <w:pBdr>
+          <w:top w:val="nil"/>
+          <w:left w:val="nil"/>
+          <w:bottom w:val="nil"/>
+          <w:right w:val="nil"/>
+          <w:between w:val="nil"/>
+          <w:bar w:val="nil"/>
+        </w:pBdr>
+        <w:spacing w:before="240" w:after="120"/>
+        <w:rPr>
+          <w:rFonts w:asciiTheme="minorHAnsi" w:hAnsiTheme="minorHAnsi" w:cstheme="minorHAnsi"/>
+          <w:lang w:val="en-GB"/>
+        </w:rPr>
+      </w:pPr>
+      <w:r>
+        <w:rPr>
+          <w:rFonts w:asciiTheme="minorHAnsi" w:hAnsiTheme="minorHAnsi" w:cstheme="minorHAnsi"/>
+          <w:lang w:val="en-GB"/>
+        </w:rPr>
+        <w:t>LibP2P</w:t>
+      </w:r>
     </w:p>
     <w:p>
       <w:pPr>
